--- a/7sem/TOPC/lab2/ТОПК2_ГаленинАК.docx
+++ b/7sem/TOPC/lab2/ТОПК2_ГаленинАК.docx
@@ -4875,7 +4875,7 @@
           <w:szCs w:val="28"/>
           <w:highlight w:val="none"/>
         </w:rPr>
-        <w:t xml:space="preserve">1) Служебные слова являются самоопределяющимися цепочками, составленными из литер {W, A, I, T S, G, N, L}</w:t>
+        <w:t xml:space="preserve">1) Служебные слова являются самоопределяющимися цепочками, составленными из литер {W, A, I, T, S, G, N, L}</w:t>
       </w:r>
       <w:r>
         <w:rPr>
@@ -4975,47 +4975,27 @@
           <w:szCs w:val="28"/>
           <w:highlight w:val="none"/>
         </w:rPr>
-        <w:t xml:space="preserve">(Б </w:t>
-      </w:r>
-      <w:r>
-        <w:rPr>
-          <w:rFonts w:ascii="Times New Roman" w:hAnsi="Times New Roman" w:cs="Times New Roman"/>
-          <w:color w:val="0d0d0d" w:themeColor="text1" w:themeTint="F2"/>
-          <w:sz w:val="28"/>
-          <w:szCs w:val="28"/>
-          <w:highlight w:val="none"/>
-        </w:rPr>
-        <w:t xml:space="preserve">∨</w:t>
-      </w:r>
-      <w:r>
-        <w:rPr>
-          <w:rFonts w:ascii="Times New Roman" w:hAnsi="Times New Roman" w:cs="Times New Roman"/>
-          <w:color w:val="0d0d0d" w:themeColor="text1" w:themeTint="F2"/>
-          <w:sz w:val="28"/>
-          <w:szCs w:val="28"/>
-          <w:highlight w:val="none"/>
-        </w:rPr>
-        <w:t xml:space="preserve"> Ц){Б </w:t>
-      </w:r>
-      <w:r>
-        <w:rPr>
-          <w:rFonts w:ascii="Times New Roman" w:hAnsi="Times New Roman" w:cs="Times New Roman"/>
-          <w:color w:val="0d0d0d" w:themeColor="text1" w:themeTint="F2"/>
-          <w:sz w:val="28"/>
-          <w:szCs w:val="28"/>
-          <w:highlight w:val="none"/>
-        </w:rPr>
-        <w:t xml:space="preserve">∨</w:t>
-      </w:r>
-      <w:r>
-        <w:rPr>
-          <w:rFonts w:ascii="Times New Roman" w:hAnsi="Times New Roman" w:cs="Times New Roman"/>
-          <w:color w:val="0d0d0d" w:themeColor="text1" w:themeTint="F2"/>
-          <w:sz w:val="28"/>
-          <w:szCs w:val="28"/>
-          <w:highlight w:val="none"/>
-        </w:rPr>
-        <w:t xml:space="preserve"> Ц} 1</w:t>
+        <w:t xml:space="preserve">((ББЦЦ)</w:t>
+      </w:r>
+      <w:r>
+        <w:rPr>
+          <w:rFonts w:ascii="Times New Roman" w:hAnsi="Times New Roman" w:cs="Times New Roman"/>
+          <w:color w:val="0d0d0d" w:themeColor="text1" w:themeTint="F2"/>
+          <w:sz w:val="28"/>
+          <w:szCs w:val="28"/>
+          <w:highlight w:val="none"/>
+        </w:rPr>
+        <w:t xml:space="preserve">){(ББЦЦ)</w:t>
+      </w:r>
+      <w:r>
+        <w:rPr>
+          <w:rFonts w:ascii="Times New Roman" w:hAnsi="Times New Roman" w:cs="Times New Roman"/>
+          <w:color w:val="0d0d0d" w:themeColor="text1" w:themeTint="F2"/>
+          <w:sz w:val="28"/>
+          <w:szCs w:val="28"/>
+          <w:highlight w:val="none"/>
+        </w:rPr>
+        <w:t xml:space="preserve">}{1}(1)</w:t>
       </w:r>
       <w:r>
         <w:rPr>
@@ -5190,7 +5170,7 @@
           <w:szCs w:val="28"/>
           <w:highlight w:val="none"/>
         </w:rPr>
-        <w:t xml:space="preserve">(+v-)ЦЦЦ </w:t>
+        <w:t xml:space="preserve">(ЦЦЦ) </w:t>
       </w:r>
       <w:r>
         <w:rPr>
@@ -5210,7 +5190,7 @@
           <w:szCs w:val="28"/>
           <w:highlight w:val="none"/>
         </w:rPr>
-        <w:t xml:space="preserve"> ЦЦЦ</w:t>
+        <w:t xml:space="preserve"> (ЦЦЦ)</w:t>
       </w:r>
       <w:r>
         <w:rPr>
@@ -5265,8 +5245,32 @@
           <w:szCs w:val="28"/>
           <w:highlight w:val="none"/>
         </w:rPr>
-        <w:t xml:space="preserve">– любая десятичная цифра</w:t>
-      </w:r>
+      </w:r>
+      <w:r>
+        <w:rPr>
+          <w:rFonts w:ascii="Times New Roman" w:hAnsi="Times New Roman"/>
+          <w:sz w:val="28"/>
+          <w:szCs w:val="28"/>
+        </w:rPr>
+        <w:t xml:space="preserve">= {</w:t>
+      </w:r>
+      <w:r>
+        <w:rPr>
+          <w:rFonts w:ascii="Times New Roman" w:hAnsi="Times New Roman"/>
+          <w:sz w:val="28"/>
+          <w:szCs w:val="28"/>
+        </w:rPr>
+        <w:t xml:space="preserve">0</w:t>
+      </w:r>
+      <w:r>
+        <w:rPr>
+          <w:rFonts w:ascii="Times New Roman" w:hAnsi="Times New Roman"/>
+          <w:sz w:val="28"/>
+          <w:szCs w:val="28"/>
+        </w:rPr>
+        <w:t xml:space="preserve">, 2, 3, 4, 5, 6, 7, 8, 9}</w:t>
+      </w:r>
+      <w:r/>
       <w:r>
         <w:rPr>
           <w:rFonts w:ascii="Times New Roman" w:hAnsi="Times New Roman" w:cs="Times New Roman"/>
@@ -6127,7 +6131,27 @@
           <w:szCs w:val="28"/>
           <w:highlight w:val="none"/>
         </w:rPr>
-        <w:t xml:space="preserve">3) (W </w:t>
+        <w:t xml:space="preserve">3) (</w:t>
+      </w:r>
+      <w:r>
+        <w:rPr>
+          <w:rFonts w:ascii="Times New Roman" w:hAnsi="Times New Roman" w:cs="Times New Roman"/>
+          <w:color w:val="0d0d0d" w:themeColor="text1" w:themeTint="F2"/>
+          <w:sz w:val="28"/>
+          <w:szCs w:val="28"/>
+          <w:highlight w:val="none"/>
+        </w:rPr>
+        <w:t xml:space="preserve">WWЦЦ</w:t>
+      </w:r>
+      <w:r>
+        <w:rPr>
+          <w:rFonts w:ascii="Times New Roman" w:hAnsi="Times New Roman" w:cs="Times New Roman"/>
+          <w:color w:val="0d0d0d" w:themeColor="text1" w:themeTint="F2"/>
+          <w:sz w:val="28"/>
+          <w:szCs w:val="28"/>
+          <w:highlight w:val="none"/>
+          <w:vertAlign w:val="baseline"/>
+        </w:rPr>
       </w:r>
       <w:r>
         <w:rPr>
@@ -6139,15 +6163,26 @@
         </w:rPr>
         <w:t xml:space="preserve">∨</w:t>
       </w:r>
-      <w:r>
-        <w:rPr>
-          <w:rFonts w:ascii="Times New Roman" w:hAnsi="Times New Roman" w:cs="Times New Roman"/>
-          <w:color w:val="0d0d0d" w:themeColor="text1" w:themeTint="F2"/>
-          <w:sz w:val="28"/>
-          <w:szCs w:val="28"/>
-          <w:highlight w:val="none"/>
-        </w:rPr>
-        <w:t xml:space="preserve"> A </w:t>
+      <w:r/>
+      <w:r>
+        <w:rPr>
+          <w:rFonts w:ascii="Times New Roman" w:hAnsi="Times New Roman" w:cs="Times New Roman"/>
+          <w:color w:val="0d0d0d" w:themeColor="text1" w:themeTint="F2"/>
+          <w:sz w:val="28"/>
+          <w:szCs w:val="28"/>
+          <w:highlight w:val="none"/>
+        </w:rPr>
+        <w:t xml:space="preserve">AAЦЦ</w:t>
+      </w:r>
+      <w:r>
+        <w:rPr>
+          <w:rFonts w:ascii="Times New Roman" w:hAnsi="Times New Roman" w:cs="Times New Roman"/>
+          <w:color w:val="0d0d0d" w:themeColor="text1" w:themeTint="F2"/>
+          <w:sz w:val="28"/>
+          <w:szCs w:val="28"/>
+          <w:highlight w:val="none"/>
+          <w:vertAlign w:val="baseline"/>
+        </w:rPr>
       </w:r>
       <w:r>
         <w:rPr>
@@ -6159,15 +6194,26 @@
         </w:rPr>
         <w:t xml:space="preserve">∨</w:t>
       </w:r>
-      <w:r>
-        <w:rPr>
-          <w:rFonts w:ascii="Times New Roman" w:hAnsi="Times New Roman" w:cs="Times New Roman"/>
-          <w:color w:val="0d0d0d" w:themeColor="text1" w:themeTint="F2"/>
-          <w:sz w:val="28"/>
-          <w:szCs w:val="28"/>
-          <w:highlight w:val="none"/>
-        </w:rPr>
-        <w:t xml:space="preserve"> I </w:t>
+      <w:r/>
+      <w:r>
+        <w:rPr>
+          <w:rFonts w:ascii="Times New Roman" w:hAnsi="Times New Roman" w:cs="Times New Roman"/>
+          <w:color w:val="0d0d0d" w:themeColor="text1" w:themeTint="F2"/>
+          <w:sz w:val="28"/>
+          <w:szCs w:val="28"/>
+          <w:highlight w:val="none"/>
+        </w:rPr>
+        <w:t xml:space="preserve">IIЦЦ</w:t>
+      </w:r>
+      <w:r>
+        <w:rPr>
+          <w:rFonts w:ascii="Times New Roman" w:hAnsi="Times New Roman" w:cs="Times New Roman"/>
+          <w:color w:val="0d0d0d" w:themeColor="text1" w:themeTint="F2"/>
+          <w:sz w:val="28"/>
+          <w:szCs w:val="28"/>
+          <w:highlight w:val="none"/>
+          <w:vertAlign w:val="baseline"/>
+        </w:rPr>
       </w:r>
       <w:r>
         <w:rPr>
@@ -6179,15 +6225,26 @@
         </w:rPr>
         <w:t xml:space="preserve">∨</w:t>
       </w:r>
-      <w:r>
-        <w:rPr>
-          <w:rFonts w:ascii="Times New Roman" w:hAnsi="Times New Roman" w:cs="Times New Roman"/>
-          <w:color w:val="0d0d0d" w:themeColor="text1" w:themeTint="F2"/>
-          <w:sz w:val="28"/>
-          <w:szCs w:val="28"/>
-          <w:highlight w:val="none"/>
-        </w:rPr>
-        <w:t xml:space="preserve"> T </w:t>
+      <w:r/>
+      <w:r>
+        <w:rPr>
+          <w:rFonts w:ascii="Times New Roman" w:hAnsi="Times New Roman" w:cs="Times New Roman"/>
+          <w:color w:val="0d0d0d" w:themeColor="text1" w:themeTint="F2"/>
+          <w:sz w:val="28"/>
+          <w:szCs w:val="28"/>
+          <w:highlight w:val="none"/>
+        </w:rPr>
+        <w:t xml:space="preserve">TTЦЦ</w:t>
+      </w:r>
+      <w:r>
+        <w:rPr>
+          <w:rFonts w:ascii="Times New Roman" w:hAnsi="Times New Roman" w:cs="Times New Roman"/>
+          <w:color w:val="0d0d0d" w:themeColor="text1" w:themeTint="F2"/>
+          <w:sz w:val="28"/>
+          <w:szCs w:val="28"/>
+          <w:highlight w:val="none"/>
+          <w:vertAlign w:val="baseline"/>
+        </w:rPr>
       </w:r>
       <w:r>
         <w:rPr>
@@ -6199,15 +6256,26 @@
         </w:rPr>
         <w:t xml:space="preserve">∨</w:t>
       </w:r>
-      <w:r>
-        <w:rPr>
-          <w:rFonts w:ascii="Times New Roman" w:hAnsi="Times New Roman" w:cs="Times New Roman"/>
-          <w:color w:val="0d0d0d" w:themeColor="text1" w:themeTint="F2"/>
-          <w:sz w:val="28"/>
-          <w:szCs w:val="28"/>
-          <w:highlight w:val="none"/>
-        </w:rPr>
-        <w:t xml:space="preserve"> S </w:t>
+      <w:r/>
+      <w:r>
+        <w:rPr>
+          <w:rFonts w:ascii="Times New Roman" w:hAnsi="Times New Roman" w:cs="Times New Roman"/>
+          <w:color w:val="0d0d0d" w:themeColor="text1" w:themeTint="F2"/>
+          <w:sz w:val="28"/>
+          <w:szCs w:val="28"/>
+          <w:highlight w:val="none"/>
+        </w:rPr>
+        <w:t xml:space="preserve">SSЦЦ</w:t>
+      </w:r>
+      <w:r>
+        <w:rPr>
+          <w:rFonts w:ascii="Times New Roman" w:hAnsi="Times New Roman" w:cs="Times New Roman"/>
+          <w:color w:val="0d0d0d" w:themeColor="text1" w:themeTint="F2"/>
+          <w:sz w:val="28"/>
+          <w:szCs w:val="28"/>
+          <w:highlight w:val="none"/>
+          <w:vertAlign w:val="baseline"/>
+        </w:rPr>
       </w:r>
       <w:r>
         <w:rPr>
@@ -6219,15 +6287,26 @@
         </w:rPr>
         <w:t xml:space="preserve">∨</w:t>
       </w:r>
-      <w:r>
-        <w:rPr>
-          <w:rFonts w:ascii="Times New Roman" w:hAnsi="Times New Roman" w:cs="Times New Roman"/>
-          <w:color w:val="0d0d0d" w:themeColor="text1" w:themeTint="F2"/>
-          <w:sz w:val="28"/>
-          <w:szCs w:val="28"/>
-          <w:highlight w:val="none"/>
-        </w:rPr>
-        <w:t xml:space="preserve"> G </w:t>
+      <w:r/>
+      <w:r>
+        <w:rPr>
+          <w:rFonts w:ascii="Times New Roman" w:hAnsi="Times New Roman" w:cs="Times New Roman"/>
+          <w:color w:val="0d0d0d" w:themeColor="text1" w:themeTint="F2"/>
+          <w:sz w:val="28"/>
+          <w:szCs w:val="28"/>
+          <w:highlight w:val="none"/>
+        </w:rPr>
+        <w:t xml:space="preserve">GGЦЦ</w:t>
+      </w:r>
+      <w:r>
+        <w:rPr>
+          <w:rFonts w:ascii="Times New Roman" w:hAnsi="Times New Roman" w:cs="Times New Roman"/>
+          <w:color w:val="0d0d0d" w:themeColor="text1" w:themeTint="F2"/>
+          <w:sz w:val="28"/>
+          <w:szCs w:val="28"/>
+          <w:highlight w:val="none"/>
+          <w:vertAlign w:val="baseline"/>
+        </w:rPr>
       </w:r>
       <w:r>
         <w:rPr>
@@ -6239,15 +6318,26 @@
         </w:rPr>
         <w:t xml:space="preserve">∨</w:t>
       </w:r>
-      <w:r>
-        <w:rPr>
-          <w:rFonts w:ascii="Times New Roman" w:hAnsi="Times New Roman" w:cs="Times New Roman"/>
-          <w:color w:val="0d0d0d" w:themeColor="text1" w:themeTint="F2"/>
-          <w:sz w:val="28"/>
-          <w:szCs w:val="28"/>
-          <w:highlight w:val="none"/>
-        </w:rPr>
-        <w:t xml:space="preserve"> N </w:t>
+      <w:r/>
+      <w:r>
+        <w:rPr>
+          <w:rFonts w:ascii="Times New Roman" w:hAnsi="Times New Roman" w:cs="Times New Roman"/>
+          <w:color w:val="0d0d0d" w:themeColor="text1" w:themeTint="F2"/>
+          <w:sz w:val="28"/>
+          <w:szCs w:val="28"/>
+          <w:highlight w:val="none"/>
+        </w:rPr>
+        <w:t xml:space="preserve">NNЦЦ</w:t>
+      </w:r>
+      <w:r>
+        <w:rPr>
+          <w:rFonts w:ascii="Times New Roman" w:hAnsi="Times New Roman" w:cs="Times New Roman"/>
+          <w:color w:val="0d0d0d" w:themeColor="text1" w:themeTint="F2"/>
+          <w:sz w:val="28"/>
+          <w:szCs w:val="28"/>
+          <w:highlight w:val="none"/>
+          <w:vertAlign w:val="baseline"/>
+        </w:rPr>
       </w:r>
       <w:r>
         <w:rPr>
@@ -6259,25 +6349,55 @@
         </w:rPr>
         <w:t xml:space="preserve">∨</w:t>
       </w:r>
-      <w:r>
-        <w:rPr>
-          <w:rFonts w:ascii="Times New Roman" w:hAnsi="Times New Roman" w:cs="Times New Roman"/>
-          <w:color w:val="0d0d0d" w:themeColor="text1" w:themeTint="F2"/>
-          <w:sz w:val="28"/>
-          <w:szCs w:val="28"/>
-          <w:highlight w:val="none"/>
-        </w:rPr>
-        <w:t xml:space="preserve"> L </w:t>
-      </w:r>
-      <w:r>
-        <w:rPr>
-          <w:rFonts w:ascii="Times New Roman" w:hAnsi="Times New Roman" w:cs="Times New Roman"/>
-          <w:color w:val="0d0d0d" w:themeColor="text1" w:themeTint="F2"/>
-          <w:sz w:val="28"/>
-          <w:szCs w:val="28"/>
-          <w:highlight w:val="none"/>
-        </w:rPr>
-        <w:t xml:space="preserve">∨ </w:t>
+      <w:r/>
+      <w:r>
+        <w:rPr>
+          <w:rFonts w:ascii="Times New Roman" w:hAnsi="Times New Roman" w:cs="Times New Roman"/>
+          <w:color w:val="0d0d0d" w:themeColor="text1" w:themeTint="F2"/>
+          <w:sz w:val="28"/>
+          <w:szCs w:val="28"/>
+          <w:highlight w:val="none"/>
+        </w:rPr>
+        <w:t xml:space="preserve">LLЦЦ</w:t>
+      </w:r>
+      <w:r>
+        <w:rPr>
+          <w:rFonts w:ascii="Times New Roman" w:hAnsi="Times New Roman" w:cs="Times New Roman"/>
+          <w:color w:val="0d0d0d" w:themeColor="text1" w:themeTint="F2"/>
+          <w:sz w:val="28"/>
+          <w:szCs w:val="28"/>
+          <w:highlight w:val="none"/>
+          <w:vertAlign w:val="baseline"/>
+        </w:rPr>
+      </w:r>
+      <w:r>
+        <w:rPr>
+          <w:rFonts w:ascii="Times New Roman" w:hAnsi="Times New Roman" w:cs="Times New Roman"/>
+          <w:color w:val="0d0d0d" w:themeColor="text1" w:themeTint="F2"/>
+          <w:sz w:val="28"/>
+          <w:szCs w:val="28"/>
+          <w:highlight w:val="none"/>
+        </w:rPr>
+        <w:t xml:space="preserve">∨</w:t>
+      </w:r>
+      <w:r/>
+      <w:r>
+        <w:rPr>
+          <w:rFonts w:ascii="Times New Roman" w:hAnsi="Times New Roman" w:cs="Times New Roman"/>
+          <w:color w:val="0d0d0d" w:themeColor="text1" w:themeTint="F2"/>
+          <w:sz w:val="28"/>
+          <w:szCs w:val="28"/>
+          <w:highlight w:val="none"/>
+        </w:rPr>
+      </w:r>
+      <w:r>
+        <w:rPr>
+          <w:rFonts w:ascii="Times New Roman" w:hAnsi="Times New Roman" w:cs="Times New Roman"/>
+          <w:color w:val="0d0d0d" w:themeColor="text1" w:themeTint="F2"/>
+          <w:sz w:val="28"/>
+          <w:szCs w:val="28"/>
+          <w:highlight w:val="none"/>
+        </w:rPr>
       </w:r>
       <w:r>
         <w:rPr>
@@ -6286,7 +6406,66 @@
           <w:szCs w:val="28"/>
           <w:lang w:val="en-US"/>
         </w:rPr>
-        <w:t xml:space="preserve">δ </w:t>
+        <w:t xml:space="preserve">δ</w:t>
+      </w:r>
+      <w:r/>
+      <w:r>
+        <w:rPr>
+          <w:rFonts w:ascii="Times New Roman" w:hAnsi="Times New Roman" w:cs="Times New Roman"/>
+          <w:color w:val="0d0d0d" w:themeColor="text1" w:themeTint="F2"/>
+          <w:sz w:val="28"/>
+          <w:szCs w:val="28"/>
+          <w:highlight w:val="none"/>
+        </w:rPr>
+      </w:r>
+      <w:r>
+        <w:rPr>
+          <w:rFonts w:ascii="Times New Roman" w:hAnsi="Times New Roman" w:cs="Times New Roman"/>
+          <w:color w:val="0d0d0d" w:themeColor="text1" w:themeTint="F2"/>
+          <w:sz w:val="28"/>
+          <w:szCs w:val="28"/>
+          <w:highlight w:val="none"/>
+        </w:rPr>
+      </w:r>
+      <w:r>
+        <w:rPr>
+          <w:rFonts w:ascii="Times New Roman" w:hAnsi="Times New Roman"/>
+          <w:sz w:val="28"/>
+          <w:szCs w:val="28"/>
+          <w:lang w:val="en-US"/>
+        </w:rPr>
+        <w:t xml:space="preserve">δЦЦ</w:t>
+      </w:r>
+      <w:r/>
+      <w:r>
+        <w:rPr>
+          <w:rFonts w:ascii="Times New Roman" w:hAnsi="Times New Roman" w:cs="Times New Roman"/>
+          <w:color w:val="0d0d0d" w:themeColor="text1" w:themeTint="F2"/>
+          <w:sz w:val="28"/>
+          <w:szCs w:val="28"/>
+          <w:highlight w:val="none"/>
+        </w:rPr>
+        <w:t xml:space="preserve">){</w:t>
+      </w:r>
+      <w:r>
+        <w:rPr>
+          <w:rFonts w:ascii="Times New Roman" w:hAnsi="Times New Roman" w:cs="Times New Roman"/>
+          <w:color w:val="0d0d0d" w:themeColor="text1" w:themeTint="F2"/>
+          <w:sz w:val="28"/>
+          <w:szCs w:val="28"/>
+          <w:highlight w:val="none"/>
+        </w:rPr>
+        <w:t xml:space="preserve">WWЦЦ</w:t>
+      </w:r>
+      <w:r>
+        <w:rPr>
+          <w:rFonts w:ascii="Times New Roman" w:hAnsi="Times New Roman" w:cs="Times New Roman"/>
+          <w:color w:val="0d0d0d" w:themeColor="text1" w:themeTint="F2"/>
+          <w:sz w:val="28"/>
+          <w:szCs w:val="28"/>
+          <w:highlight w:val="none"/>
+          <w:vertAlign w:val="baseline"/>
+        </w:rPr>
       </w:r>
       <w:r>
         <w:rPr>
@@ -6298,6 +6477,233 @@
         </w:rPr>
         <w:t xml:space="preserve">∨</w:t>
       </w:r>
+      <w:r/>
+      <w:r>
+        <w:rPr>
+          <w:rFonts w:ascii="Times New Roman" w:hAnsi="Times New Roman" w:cs="Times New Roman"/>
+          <w:color w:val="0d0d0d" w:themeColor="text1" w:themeTint="F2"/>
+          <w:sz w:val="28"/>
+          <w:szCs w:val="28"/>
+          <w:highlight w:val="none"/>
+        </w:rPr>
+        <w:t xml:space="preserve">AAЦЦ</w:t>
+      </w:r>
+      <w:r>
+        <w:rPr>
+          <w:rFonts w:ascii="Times New Roman" w:hAnsi="Times New Roman" w:cs="Times New Roman"/>
+          <w:color w:val="0d0d0d" w:themeColor="text1" w:themeTint="F2"/>
+          <w:sz w:val="28"/>
+          <w:szCs w:val="28"/>
+          <w:highlight w:val="none"/>
+          <w:vertAlign w:val="baseline"/>
+        </w:rPr>
+      </w:r>
+      <w:r>
+        <w:rPr>
+          <w:rFonts w:ascii="Times New Roman" w:hAnsi="Times New Roman" w:cs="Times New Roman"/>
+          <w:color w:val="0d0d0d" w:themeColor="text1" w:themeTint="F2"/>
+          <w:sz w:val="28"/>
+          <w:szCs w:val="28"/>
+          <w:highlight w:val="none"/>
+        </w:rPr>
+        <w:t xml:space="preserve">∨</w:t>
+      </w:r>
+      <w:r/>
+      <w:r>
+        <w:rPr>
+          <w:rFonts w:ascii="Times New Roman" w:hAnsi="Times New Roman" w:cs="Times New Roman"/>
+          <w:color w:val="0d0d0d" w:themeColor="text1" w:themeTint="F2"/>
+          <w:sz w:val="28"/>
+          <w:szCs w:val="28"/>
+          <w:highlight w:val="none"/>
+        </w:rPr>
+        <w:t xml:space="preserve">IIЦЦ</w:t>
+      </w:r>
+      <w:r>
+        <w:rPr>
+          <w:rFonts w:ascii="Times New Roman" w:hAnsi="Times New Roman" w:cs="Times New Roman"/>
+          <w:color w:val="0d0d0d" w:themeColor="text1" w:themeTint="F2"/>
+          <w:sz w:val="28"/>
+          <w:szCs w:val="28"/>
+          <w:highlight w:val="none"/>
+          <w:vertAlign w:val="baseline"/>
+        </w:rPr>
+      </w:r>
+      <w:r>
+        <w:rPr>
+          <w:rFonts w:ascii="Times New Roman" w:hAnsi="Times New Roman" w:cs="Times New Roman"/>
+          <w:color w:val="0d0d0d" w:themeColor="text1" w:themeTint="F2"/>
+          <w:sz w:val="28"/>
+          <w:szCs w:val="28"/>
+          <w:highlight w:val="none"/>
+        </w:rPr>
+        <w:t xml:space="preserve">∨</w:t>
+      </w:r>
+      <w:r/>
+      <w:r>
+        <w:rPr>
+          <w:rFonts w:ascii="Times New Roman" w:hAnsi="Times New Roman" w:cs="Times New Roman"/>
+          <w:color w:val="0d0d0d" w:themeColor="text1" w:themeTint="F2"/>
+          <w:sz w:val="28"/>
+          <w:szCs w:val="28"/>
+          <w:highlight w:val="none"/>
+        </w:rPr>
+        <w:t xml:space="preserve">TTЦЦ</w:t>
+      </w:r>
+      <w:r>
+        <w:rPr>
+          <w:rFonts w:ascii="Times New Roman" w:hAnsi="Times New Roman" w:cs="Times New Roman"/>
+          <w:color w:val="0d0d0d" w:themeColor="text1" w:themeTint="F2"/>
+          <w:sz w:val="28"/>
+          <w:szCs w:val="28"/>
+          <w:highlight w:val="none"/>
+          <w:vertAlign w:val="baseline"/>
+        </w:rPr>
+      </w:r>
+      <w:r>
+        <w:rPr>
+          <w:rFonts w:ascii="Times New Roman" w:hAnsi="Times New Roman" w:cs="Times New Roman"/>
+          <w:color w:val="0d0d0d" w:themeColor="text1" w:themeTint="F2"/>
+          <w:sz w:val="28"/>
+          <w:szCs w:val="28"/>
+          <w:highlight w:val="none"/>
+        </w:rPr>
+        <w:t xml:space="preserve">∨</w:t>
+      </w:r>
+      <w:r/>
+      <w:r>
+        <w:rPr>
+          <w:rFonts w:ascii="Times New Roman" w:hAnsi="Times New Roman" w:cs="Times New Roman"/>
+          <w:color w:val="0d0d0d" w:themeColor="text1" w:themeTint="F2"/>
+          <w:sz w:val="28"/>
+          <w:szCs w:val="28"/>
+          <w:highlight w:val="none"/>
+        </w:rPr>
+        <w:t xml:space="preserve">SSЦЦ</w:t>
+      </w:r>
+      <w:r>
+        <w:rPr>
+          <w:rFonts w:ascii="Times New Roman" w:hAnsi="Times New Roman" w:cs="Times New Roman"/>
+          <w:color w:val="0d0d0d" w:themeColor="text1" w:themeTint="F2"/>
+          <w:sz w:val="28"/>
+          <w:szCs w:val="28"/>
+          <w:highlight w:val="none"/>
+          <w:vertAlign w:val="baseline"/>
+        </w:rPr>
+      </w:r>
+      <w:r>
+        <w:rPr>
+          <w:rFonts w:ascii="Times New Roman" w:hAnsi="Times New Roman" w:cs="Times New Roman"/>
+          <w:color w:val="0d0d0d" w:themeColor="text1" w:themeTint="F2"/>
+          <w:sz w:val="28"/>
+          <w:szCs w:val="28"/>
+          <w:highlight w:val="none"/>
+        </w:rPr>
+        <w:t xml:space="preserve">∨</w:t>
+      </w:r>
+      <w:r/>
+      <w:r>
+        <w:rPr>
+          <w:rFonts w:ascii="Times New Roman" w:hAnsi="Times New Roman" w:cs="Times New Roman"/>
+          <w:color w:val="0d0d0d" w:themeColor="text1" w:themeTint="F2"/>
+          <w:sz w:val="28"/>
+          <w:szCs w:val="28"/>
+          <w:highlight w:val="none"/>
+        </w:rPr>
+        <w:t xml:space="preserve">GGЦЦ</w:t>
+      </w:r>
+      <w:r>
+        <w:rPr>
+          <w:rFonts w:ascii="Times New Roman" w:hAnsi="Times New Roman" w:cs="Times New Roman"/>
+          <w:color w:val="0d0d0d" w:themeColor="text1" w:themeTint="F2"/>
+          <w:sz w:val="28"/>
+          <w:szCs w:val="28"/>
+          <w:highlight w:val="none"/>
+          <w:vertAlign w:val="baseline"/>
+        </w:rPr>
+      </w:r>
+      <w:r>
+        <w:rPr>
+          <w:rFonts w:ascii="Times New Roman" w:hAnsi="Times New Roman" w:cs="Times New Roman"/>
+          <w:color w:val="0d0d0d" w:themeColor="text1" w:themeTint="F2"/>
+          <w:sz w:val="28"/>
+          <w:szCs w:val="28"/>
+          <w:highlight w:val="none"/>
+        </w:rPr>
+        <w:t xml:space="preserve">∨</w:t>
+      </w:r>
+      <w:r/>
+      <w:r>
+        <w:rPr>
+          <w:rFonts w:ascii="Times New Roman" w:hAnsi="Times New Roman" w:cs="Times New Roman"/>
+          <w:color w:val="0d0d0d" w:themeColor="text1" w:themeTint="F2"/>
+          <w:sz w:val="28"/>
+          <w:szCs w:val="28"/>
+          <w:highlight w:val="none"/>
+        </w:rPr>
+        <w:t xml:space="preserve">NNЦЦ</w:t>
+      </w:r>
+      <w:r>
+        <w:rPr>
+          <w:rFonts w:ascii="Times New Roman" w:hAnsi="Times New Roman" w:cs="Times New Roman"/>
+          <w:color w:val="0d0d0d" w:themeColor="text1" w:themeTint="F2"/>
+          <w:sz w:val="28"/>
+          <w:szCs w:val="28"/>
+          <w:highlight w:val="none"/>
+          <w:vertAlign w:val="baseline"/>
+        </w:rPr>
+      </w:r>
+      <w:r>
+        <w:rPr>
+          <w:rFonts w:ascii="Times New Roman" w:hAnsi="Times New Roman" w:cs="Times New Roman"/>
+          <w:color w:val="0d0d0d" w:themeColor="text1" w:themeTint="F2"/>
+          <w:sz w:val="28"/>
+          <w:szCs w:val="28"/>
+          <w:highlight w:val="none"/>
+        </w:rPr>
+        <w:t xml:space="preserve">∨</w:t>
+      </w:r>
+      <w:r/>
+      <w:r>
+        <w:rPr>
+          <w:rFonts w:ascii="Times New Roman" w:hAnsi="Times New Roman" w:cs="Times New Roman"/>
+          <w:color w:val="0d0d0d" w:themeColor="text1" w:themeTint="F2"/>
+          <w:sz w:val="28"/>
+          <w:szCs w:val="28"/>
+          <w:highlight w:val="none"/>
+        </w:rPr>
+        <w:t xml:space="preserve">LLЦЦ</w:t>
+      </w:r>
+      <w:r>
+        <w:rPr>
+          <w:rFonts w:ascii="Times New Roman" w:hAnsi="Times New Roman" w:cs="Times New Roman"/>
+          <w:color w:val="0d0d0d" w:themeColor="text1" w:themeTint="F2"/>
+          <w:sz w:val="28"/>
+          <w:szCs w:val="28"/>
+          <w:highlight w:val="none"/>
+          <w:vertAlign w:val="baseline"/>
+        </w:rPr>
+      </w:r>
+      <w:r>
+        <w:rPr>
+          <w:rFonts w:ascii="Times New Roman" w:hAnsi="Times New Roman" w:cs="Times New Roman"/>
+          <w:color w:val="0d0d0d" w:themeColor="text1" w:themeTint="F2"/>
+          <w:sz w:val="28"/>
+          <w:szCs w:val="28"/>
+          <w:highlight w:val="none"/>
+        </w:rPr>
+        <w:t xml:space="preserve">∨</w:t>
+      </w:r>
+      <w:r/>
+      <w:r>
+        <w:rPr>
+          <w:rFonts w:ascii="Times New Roman" w:hAnsi="Times New Roman" w:cs="Times New Roman"/>
+          <w:color w:val="0d0d0d" w:themeColor="text1" w:themeTint="F2"/>
+          <w:sz w:val="28"/>
+          <w:szCs w:val="28"/>
+          <w:highlight w:val="none"/>
+        </w:rPr>
+      </w:r>
       <w:r>
         <w:rPr>
           <w:rFonts w:ascii="Times New Roman" w:hAnsi="Times New Roman"/>
@@ -6305,177 +6711,7 @@
           <w:szCs w:val="28"/>
           <w:lang w:val="en-US"/>
         </w:rPr>
-        <w:t xml:space="preserve"> Ц</w:t>
-      </w:r>
-      <w:r>
-        <w:rPr>
-          <w:rFonts w:ascii="Times New Roman" w:hAnsi="Times New Roman" w:cs="Times New Roman"/>
-          <w:color w:val="0d0d0d" w:themeColor="text1" w:themeTint="F2"/>
-          <w:sz w:val="28"/>
-          <w:szCs w:val="28"/>
-          <w:highlight w:val="none"/>
-        </w:rPr>
-        <w:t xml:space="preserve">){</w:t>
-      </w:r>
-      <w:r>
-        <w:rPr>
-          <w:rFonts w:ascii="Times New Roman" w:hAnsi="Times New Roman" w:cs="Times New Roman"/>
-          <w:color w:val="0d0d0d" w:themeColor="text1" w:themeTint="F2"/>
-          <w:sz w:val="28"/>
-          <w:szCs w:val="28"/>
-          <w:highlight w:val="none"/>
-        </w:rPr>
-        <w:t xml:space="preserve">W </w:t>
-      </w:r>
-      <w:r>
-        <w:rPr>
-          <w:rFonts w:ascii="Times New Roman" w:hAnsi="Times New Roman" w:cs="Times New Roman"/>
-          <w:color w:val="0d0d0d" w:themeColor="text1" w:themeTint="F2"/>
-          <w:sz w:val="28"/>
-          <w:szCs w:val="28"/>
-          <w:highlight w:val="none"/>
-        </w:rPr>
-        <w:t xml:space="preserve">∨</w:t>
-      </w:r>
-      <w:r>
-        <w:rPr>
-          <w:rFonts w:ascii="Times New Roman" w:hAnsi="Times New Roman" w:cs="Times New Roman"/>
-          <w:color w:val="0d0d0d" w:themeColor="text1" w:themeTint="F2"/>
-          <w:sz w:val="28"/>
-          <w:szCs w:val="28"/>
-          <w:highlight w:val="none"/>
-        </w:rPr>
-        <w:t xml:space="preserve"> A </w:t>
-      </w:r>
-      <w:r>
-        <w:rPr>
-          <w:rFonts w:ascii="Times New Roman" w:hAnsi="Times New Roman" w:cs="Times New Roman"/>
-          <w:color w:val="0d0d0d" w:themeColor="text1" w:themeTint="F2"/>
-          <w:sz w:val="28"/>
-          <w:szCs w:val="28"/>
-          <w:highlight w:val="none"/>
-        </w:rPr>
-        <w:t xml:space="preserve">∨</w:t>
-      </w:r>
-      <w:r>
-        <w:rPr>
-          <w:rFonts w:ascii="Times New Roman" w:hAnsi="Times New Roman" w:cs="Times New Roman"/>
-          <w:color w:val="0d0d0d" w:themeColor="text1" w:themeTint="F2"/>
-          <w:sz w:val="28"/>
-          <w:szCs w:val="28"/>
-          <w:highlight w:val="none"/>
-        </w:rPr>
-        <w:t xml:space="preserve"> I </w:t>
-      </w:r>
-      <w:r>
-        <w:rPr>
-          <w:rFonts w:ascii="Times New Roman" w:hAnsi="Times New Roman" w:cs="Times New Roman"/>
-          <w:color w:val="0d0d0d" w:themeColor="text1" w:themeTint="F2"/>
-          <w:sz w:val="28"/>
-          <w:szCs w:val="28"/>
-          <w:highlight w:val="none"/>
-        </w:rPr>
-        <w:t xml:space="preserve">∨</w:t>
-      </w:r>
-      <w:r>
-        <w:rPr>
-          <w:rFonts w:ascii="Times New Roman" w:hAnsi="Times New Roman" w:cs="Times New Roman"/>
-          <w:color w:val="0d0d0d" w:themeColor="text1" w:themeTint="F2"/>
-          <w:sz w:val="28"/>
-          <w:szCs w:val="28"/>
-          <w:highlight w:val="none"/>
-        </w:rPr>
-        <w:t xml:space="preserve"> T </w:t>
-      </w:r>
-      <w:r>
-        <w:rPr>
-          <w:rFonts w:ascii="Times New Roman" w:hAnsi="Times New Roman" w:cs="Times New Roman"/>
-          <w:color w:val="0d0d0d" w:themeColor="text1" w:themeTint="F2"/>
-          <w:sz w:val="28"/>
-          <w:szCs w:val="28"/>
-          <w:highlight w:val="none"/>
-        </w:rPr>
-        <w:t xml:space="preserve">∨</w:t>
-      </w:r>
-      <w:r>
-        <w:rPr>
-          <w:rFonts w:ascii="Times New Roman" w:hAnsi="Times New Roman" w:cs="Times New Roman"/>
-          <w:color w:val="0d0d0d" w:themeColor="text1" w:themeTint="F2"/>
-          <w:sz w:val="28"/>
-          <w:szCs w:val="28"/>
-          <w:highlight w:val="none"/>
-        </w:rPr>
-        <w:t xml:space="preserve"> S </w:t>
-      </w:r>
-      <w:r>
-        <w:rPr>
-          <w:rFonts w:ascii="Times New Roman" w:hAnsi="Times New Roman" w:cs="Times New Roman"/>
-          <w:color w:val="0d0d0d" w:themeColor="text1" w:themeTint="F2"/>
-          <w:sz w:val="28"/>
-          <w:szCs w:val="28"/>
-          <w:highlight w:val="none"/>
-        </w:rPr>
-        <w:t xml:space="preserve">∨</w:t>
-      </w:r>
-      <w:r>
-        <w:rPr>
-          <w:rFonts w:ascii="Times New Roman" w:hAnsi="Times New Roman" w:cs="Times New Roman"/>
-          <w:color w:val="0d0d0d" w:themeColor="text1" w:themeTint="F2"/>
-          <w:sz w:val="28"/>
-          <w:szCs w:val="28"/>
-          <w:highlight w:val="none"/>
-        </w:rPr>
-        <w:t xml:space="preserve"> G </w:t>
-      </w:r>
-      <w:r>
-        <w:rPr>
-          <w:rFonts w:ascii="Times New Roman" w:hAnsi="Times New Roman" w:cs="Times New Roman"/>
-          <w:color w:val="0d0d0d" w:themeColor="text1" w:themeTint="F2"/>
-          <w:sz w:val="28"/>
-          <w:szCs w:val="28"/>
-          <w:highlight w:val="none"/>
-        </w:rPr>
-        <w:t xml:space="preserve">∨</w:t>
-      </w:r>
-      <w:r>
-        <w:rPr>
-          <w:rFonts w:ascii="Times New Roman" w:hAnsi="Times New Roman" w:cs="Times New Roman"/>
-          <w:color w:val="0d0d0d" w:themeColor="text1" w:themeTint="F2"/>
-          <w:sz w:val="28"/>
-          <w:szCs w:val="28"/>
-          <w:highlight w:val="none"/>
-        </w:rPr>
-        <w:t xml:space="preserve"> N </w:t>
-      </w:r>
-      <w:r>
-        <w:rPr>
-          <w:rFonts w:ascii="Times New Roman" w:hAnsi="Times New Roman" w:cs="Times New Roman"/>
-          <w:color w:val="0d0d0d" w:themeColor="text1" w:themeTint="F2"/>
-          <w:sz w:val="28"/>
-          <w:szCs w:val="28"/>
-          <w:highlight w:val="none"/>
-        </w:rPr>
-        <w:t xml:space="preserve">∨</w:t>
-      </w:r>
-      <w:r>
-        <w:rPr>
-          <w:rFonts w:ascii="Times New Roman" w:hAnsi="Times New Roman" w:cs="Times New Roman"/>
-          <w:color w:val="0d0d0d" w:themeColor="text1" w:themeTint="F2"/>
-          <w:sz w:val="28"/>
-          <w:szCs w:val="28"/>
-          <w:highlight w:val="none"/>
-        </w:rPr>
-        <w:t xml:space="preserve"> L </w:t>
-      </w:r>
-      <w:r>
-        <w:rPr>
-          <w:rFonts w:ascii="Times New Roman" w:hAnsi="Times New Roman" w:cs="Times New Roman"/>
-          <w:color w:val="0d0d0d" w:themeColor="text1" w:themeTint="F2"/>
-          <w:sz w:val="28"/>
-          <w:szCs w:val="28"/>
-          <w:highlight w:val="none"/>
-        </w:rPr>
-        <w:t xml:space="preserve">∨ </w:t>
+        <w:t xml:space="preserve">δ</w:t>
       </w:r>
       <w:r>
         <w:rPr>
@@ -6484,36 +6720,27 @@
           <w:szCs w:val="28"/>
           <w:lang w:val="en-US"/>
         </w:rPr>
-        <w:t xml:space="preserve">δ </w:t>
-      </w:r>
-      <w:r>
-        <w:rPr>
-          <w:rFonts w:ascii="Times New Roman" w:hAnsi="Times New Roman" w:cs="Times New Roman"/>
-          <w:color w:val="0d0d0d" w:themeColor="text1" w:themeTint="F2"/>
-          <w:sz w:val="28"/>
-          <w:szCs w:val="28"/>
-          <w:highlight w:val="none"/>
-        </w:rPr>
-        <w:t xml:space="preserve">∨</w:t>
-      </w:r>
-      <w:r>
-        <w:rPr>
-          <w:rFonts w:ascii="Times New Roman" w:hAnsi="Times New Roman"/>
-          <w:sz w:val="28"/>
-          <w:szCs w:val="28"/>
-          <w:lang w:val="en-US"/>
-        </w:rPr>
-        <w:t xml:space="preserve"> Ц</w:t>
-      </w:r>
-      <w:r>
-        <w:rPr>
-          <w:rFonts w:ascii="Times New Roman" w:hAnsi="Times New Roman" w:cs="Times New Roman"/>
-          <w:color w:val="0d0d0d" w:themeColor="text1" w:themeTint="F2"/>
-          <w:sz w:val="28"/>
-          <w:szCs w:val="28"/>
-          <w:highlight w:val="none"/>
-        </w:rPr>
-        <w:t xml:space="preserve">}1L</w:t>
+        <w:t xml:space="preserve">δЦЦ</w:t>
+      </w:r>
+      <w:r/>
+      <w:r>
+        <w:rPr>
+          <w:rFonts w:ascii="Times New Roman" w:hAnsi="Times New Roman" w:cs="Times New Roman"/>
+          <w:color w:val="0d0d0d" w:themeColor="text1" w:themeTint="F2"/>
+          <w:sz w:val="28"/>
+          <w:szCs w:val="28"/>
+          <w:highlight w:val="none"/>
+        </w:rPr>
+      </w:r>
+      <w:r>
+        <w:rPr>
+          <w:rFonts w:ascii="Times New Roman" w:hAnsi="Times New Roman" w:cs="Times New Roman"/>
+          <w:color w:val="0d0d0d" w:themeColor="text1" w:themeTint="F2"/>
+          <w:sz w:val="28"/>
+          <w:szCs w:val="28"/>
+          <w:highlight w:val="none"/>
+        </w:rPr>
+        <w:t xml:space="preserve">}{1}(1)L</w:t>
       </w:r>
       <w:r>
         <w:rPr>
@@ -6600,27 +6827,7 @@
           <w:szCs w:val="28"/>
           <w:highlight w:val="none"/>
         </w:rPr>
-        <w:t xml:space="preserve">(+</w:t>
-      </w:r>
-      <w:r>
-        <w:rPr>
-          <w:rFonts w:ascii="Times New Roman" w:hAnsi="Times New Roman" w:cs="Times New Roman"/>
-          <w:color w:val="0d0d0d" w:themeColor="text1" w:themeTint="F2"/>
-          <w:sz w:val="28"/>
-          <w:szCs w:val="28"/>
-          <w:highlight w:val="none"/>
-        </w:rPr>
-        <w:t xml:space="preserve">∨</w:t>
-      </w:r>
-      <w:r>
-        <w:rPr>
-          <w:rFonts w:ascii="Times New Roman" w:hAnsi="Times New Roman" w:cs="Times New Roman"/>
-          <w:color w:val="0d0d0d" w:themeColor="text1" w:themeTint="F2"/>
-          <w:sz w:val="28"/>
-          <w:szCs w:val="28"/>
-          <w:highlight w:val="none"/>
-        </w:rPr>
-        <w:t xml:space="preserve">-)Ц</w:t>
+        <w:t xml:space="preserve">Ц</w:t>
       </w:r>
       <w:r>
         <w:rPr>
@@ -7084,6 +7291,15 @@
           <w:highlight w:val="none"/>
         </w:rPr>
       </w:r>
+      <w:r>
+        <w:rPr>
+          <w:rFonts w:ascii="Times New Roman" w:hAnsi="Times New Roman" w:cs="Times New Roman"/>
+          <w:color w:val="0d0d0d" w:themeColor="text1" w:themeTint="F2"/>
+          <w:sz w:val="28"/>
+          <w:szCs w:val="28"/>
+          <w:highlight w:val="none"/>
+        </w:rPr>
+      </w:r>
     </w:p>
     <w:p>
       <w:pPr>
@@ -7145,15 +7361,6 @@
           <w:highlight w:val="none"/>
         </w:rPr>
       </w:pPr>
-      <w:r>
-        <w:rPr>
-          <w:rFonts w:ascii="Times New Roman" w:hAnsi="Times New Roman" w:cs="Times New Roman"/>
-          <w:color w:val="0d0d0d" w:themeColor="text1" w:themeTint="F2"/>
-          <w:sz w:val="28"/>
-          <w:szCs w:val="28"/>
-          <w:highlight w:val="none"/>
-        </w:rPr>
-      </w:r>
       <w:r>
         <w:rPr>
           <w:rFonts w:ascii="Times New Roman" w:hAnsi="Times New Roman" w:cs="Times New Roman"/>
@@ -7191,7 +7398,7 @@
                       <pic:spPr bwMode="auto">
                         <a:xfrm flipH="0" flipV="0">
                           <a:off x="0" y="0"/>
-                          <a:ext cx="5248229" cy="1414897"/>
+                          <a:ext cx="5248229" cy="1414896"/>
                         </a:xfrm>
                         <a:prstGeom prst="rect">
                           <a:avLst/>
@@ -7305,6 +7512,15 @@
           <w:highlight w:val="none"/>
         </w:rPr>
       </w:r>
+      <w:r>
+        <w:rPr>
+          <w:rFonts w:ascii="Times New Roman" w:hAnsi="Times New Roman" w:cs="Times New Roman"/>
+          <w:color w:val="0d0d0d" w:themeColor="text1" w:themeTint="F2"/>
+          <w:sz w:val="28"/>
+          <w:szCs w:val="28"/>
+          <w:highlight w:val="none"/>
+        </w:rPr>
+      </w:r>
     </w:p>
     <w:p>
       <w:pPr>
@@ -7340,6 +7556,15 @@
           <w:highlight w:val="none"/>
         </w:rPr>
       </w:r>
+      <w:r>
+        <w:rPr>
+          <w:rFonts w:ascii="Times New Roman" w:hAnsi="Times New Roman" w:cs="Times New Roman"/>
+          <w:color w:val="0d0d0d" w:themeColor="text1" w:themeTint="F2"/>
+          <w:sz w:val="28"/>
+          <w:szCs w:val="28"/>
+          <w:highlight w:val="none"/>
+        </w:rPr>
+      </w:r>
     </w:p>
     <w:p>
       <w:pPr>
@@ -7405,6 +7630,15 @@
           <w:highlight w:val="none"/>
         </w:rPr>
       </w:r>
+      <w:r>
+        <w:rPr>
+          <w:rFonts w:ascii="Times New Roman" w:hAnsi="Times New Roman" w:cs="Times New Roman"/>
+          <w:color w:val="0d0d0d" w:themeColor="text1" w:themeTint="F2"/>
+          <w:sz w:val="28"/>
+          <w:szCs w:val="28"/>
+          <w:highlight w:val="none"/>
+        </w:rPr>
+      </w:r>
     </w:p>
     <w:p>
       <w:pPr>
@@ -7422,6 +7656,15 @@
           <w:highlight w:val="none"/>
         </w:rPr>
       </w:pPr>
+      <w:r>
+        <w:rPr>
+          <w:rFonts w:ascii="Times New Roman" w:hAnsi="Times New Roman" w:cs="Times New Roman"/>
+          <w:color w:val="0d0d0d" w:themeColor="text1" w:themeTint="F2"/>
+          <w:sz w:val="28"/>
+          <w:szCs w:val="28"/>
+          <w:highlight w:val="none"/>
+        </w:rPr>
+      </w:r>
       <w:r>
         <w:rPr>
           <w:rFonts w:ascii="Times New Roman" w:hAnsi="Times New Roman" w:cs="Times New Roman"/>
@@ -7599,6 +7842,15 @@
           <w:highlight w:val="none"/>
         </w:rPr>
       </w:r>
+      <w:r>
+        <w:rPr>
+          <w:rFonts w:ascii="Times New Roman" w:hAnsi="Times New Roman" w:cs="Times New Roman"/>
+          <w:color w:val="0d0d0d" w:themeColor="text1" w:themeTint="F2"/>
+          <w:sz w:val="28"/>
+          <w:szCs w:val="28"/>
+          <w:highlight w:val="none"/>
+        </w:rPr>
+      </w:r>
     </w:p>
     <w:p>
       <w:pPr>
@@ -7616,6 +7868,15 @@
           <w:highlight w:val="none"/>
         </w:rPr>
       </w:pPr>
+      <w:r>
+        <w:rPr>
+          <w:rFonts w:ascii="Times New Roman" w:hAnsi="Times New Roman" w:cs="Times New Roman"/>
+          <w:color w:val="0d0d0d" w:themeColor="text1" w:themeTint="F2"/>
+          <w:sz w:val="28"/>
+          <w:szCs w:val="28"/>
+          <w:highlight w:val="none"/>
+        </w:rPr>
+      </w:r>
       <w:r>
         <w:rPr>
           <w:rFonts w:ascii="Times New Roman" w:hAnsi="Times New Roman" w:cs="Times New Roman"/>
@@ -7688,7 +7949,7 @@
                       <pic:spPr bwMode="auto">
                         <a:xfrm flipH="0" flipV="0">
                           <a:off x="0" y="0"/>
-                          <a:ext cx="4576203" cy="2541455"/>
+                          <a:ext cx="4576203" cy="2541454"/>
                         </a:xfrm>
                         <a:prstGeom prst="rect">
                           <a:avLst/>
@@ -7793,6 +8054,15 @@
           <w:highlight w:val="none"/>
         </w:rPr>
       </w:r>
+      <w:r>
+        <w:rPr>
+          <w:rFonts w:ascii="Times New Roman" w:hAnsi="Times New Roman" w:cs="Times New Roman"/>
+          <w:color w:val="0d0d0d" w:themeColor="text1" w:themeTint="F2"/>
+          <w:sz w:val="28"/>
+          <w:szCs w:val="28"/>
+          <w:highlight w:val="none"/>
+        </w:rPr>
+      </w:r>
     </w:p>
     <w:p>
       <w:pPr>
@@ -7828,6 +8098,15 @@
           <w:highlight w:val="none"/>
         </w:rPr>
       </w:r>
+      <w:r>
+        <w:rPr>
+          <w:rFonts w:ascii="Times New Roman" w:hAnsi="Times New Roman" w:cs="Times New Roman"/>
+          <w:color w:val="0d0d0d" w:themeColor="text1" w:themeTint="F2"/>
+          <w:sz w:val="28"/>
+          <w:szCs w:val="28"/>
+          <w:highlight w:val="none"/>
+        </w:rPr>
+      </w:r>
     </w:p>
     <w:p>
       <w:pPr>
@@ -7854,6 +8133,15 @@
           <w:highlight w:val="none"/>
         </w:rPr>
         <w:t xml:space="preserve">5. Код программы:</w:t>
+      </w:r>
+      <w:r>
+        <w:rPr>
+          <w:rFonts w:ascii="Times New Roman" w:hAnsi="Times New Roman" w:cs="Times New Roman"/>
+          <w:color w:val="0d0d0d" w:themeColor="text1" w:themeTint="F2"/>
+          <w:sz w:val="28"/>
+          <w:szCs w:val="28"/>
+          <w:highlight w:val="none"/>
+        </w:rPr>
       </w:r>
       <w:r>
         <w:rPr>
@@ -7894,6 +8182,7 @@
           <w:highlight w:val="none"/>
         </w:rPr>
       </w:r>
+      <w:r/>
     </w:p>
     <w:p>
       <w:pPr>
@@ -7924,6 +8213,7 @@
           <w:highlight w:val="none"/>
         </w:rPr>
       </w:r>
+      <w:r/>
     </w:p>
     <w:p>
       <w:pPr>
@@ -7954,6 +8244,7 @@
           <w:highlight w:val="none"/>
         </w:rPr>
       </w:r>
+      <w:r/>
     </w:p>
     <w:p>
       <w:pPr>
@@ -7984,6 +8275,7 @@
           <w:highlight w:val="none"/>
         </w:rPr>
       </w:r>
+      <w:r/>
     </w:p>
     <w:p>
       <w:pPr>
@@ -8014,6 +8306,7 @@
           <w:highlight w:val="none"/>
         </w:rPr>
       </w:r>
+      <w:r/>
     </w:p>
     <w:p>
       <w:pPr>
@@ -8044,6 +8337,7 @@
           <w:highlight w:val="none"/>
         </w:rPr>
       </w:r>
+      <w:r/>
     </w:p>
     <w:p>
       <w:pPr>
@@ -8074,6 +8368,7 @@
           <w:highlight w:val="none"/>
         </w:rPr>
       </w:r>
+      <w:r/>
     </w:p>
     <w:p>
       <w:pPr>
@@ -8104,6 +8399,7 @@
           <w:highlight w:val="none"/>
         </w:rPr>
       </w:r>
+      <w:r/>
     </w:p>
     <w:p>
       <w:pPr>
@@ -8134,6 +8430,7 @@
           <w:highlight w:val="none"/>
         </w:rPr>
       </w:r>
+      <w:r/>
     </w:p>
     <w:p>
       <w:pPr>
@@ -8164,6 +8461,7 @@
           <w:highlight w:val="none"/>
         </w:rPr>
       </w:r>
+      <w:r/>
     </w:p>
     <w:p>
       <w:pPr>
@@ -8194,6 +8492,7 @@
           <w:highlight w:val="none"/>
         </w:rPr>
       </w:r>
+      <w:r/>
     </w:p>
     <w:p>
       <w:pPr>
@@ -8224,6 +8523,7 @@
           <w:highlight w:val="none"/>
         </w:rPr>
       </w:r>
+      <w:r/>
     </w:p>
     <w:p>
       <w:pPr>
@@ -8254,6 +8554,7 @@
           <w:highlight w:val="none"/>
         </w:rPr>
       </w:r>
+      <w:r/>
     </w:p>
     <w:p>
       <w:pPr>
@@ -8284,6 +8585,7 @@
           <w:highlight w:val="none"/>
         </w:rPr>
       </w:r>
+      <w:r/>
     </w:p>
     <w:p>
       <w:pPr>
@@ -8314,6 +8616,7 @@
           <w:highlight w:val="none"/>
         </w:rPr>
       </w:r>
+      <w:r/>
     </w:p>
     <w:p>
       <w:pPr>
@@ -8344,6 +8647,7 @@
           <w:highlight w:val="none"/>
         </w:rPr>
       </w:r>
+      <w:r/>
     </w:p>
     <w:p>
       <w:pPr>
@@ -8374,6 +8678,7 @@
           <w:highlight w:val="none"/>
         </w:rPr>
       </w:r>
+      <w:r/>
     </w:p>
     <w:p>
       <w:pPr>
@@ -8404,6 +8709,7 @@
           <w:highlight w:val="none"/>
         </w:rPr>
       </w:r>
+      <w:r/>
     </w:p>
     <w:p>
       <w:pPr>
@@ -8434,6 +8740,7 @@
           <w:highlight w:val="none"/>
         </w:rPr>
       </w:r>
+      <w:r/>
     </w:p>
     <w:p>
       <w:pPr>
@@ -8464,6 +8771,7 @@
           <w:highlight w:val="none"/>
         </w:rPr>
       </w:r>
+      <w:r/>
     </w:p>
     <w:p>
       <w:pPr>
@@ -8494,6 +8802,7 @@
           <w:highlight w:val="none"/>
         </w:rPr>
       </w:r>
+      <w:r/>
     </w:p>
     <w:p>
       <w:pPr>
@@ -8524,6 +8833,7 @@
           <w:highlight w:val="none"/>
         </w:rPr>
       </w:r>
+      <w:r/>
     </w:p>
     <w:p>
       <w:pPr>
@@ -8554,6 +8864,7 @@
           <w:highlight w:val="none"/>
         </w:rPr>
       </w:r>
+      <w:r/>
     </w:p>
     <w:p>
       <w:pPr>
@@ -8584,6 +8895,7 @@
           <w:highlight w:val="none"/>
         </w:rPr>
       </w:r>
+      <w:r/>
     </w:p>
     <w:p>
       <w:pPr>
@@ -8614,6 +8926,7 @@
           <w:highlight w:val="none"/>
         </w:rPr>
       </w:r>
+      <w:r/>
     </w:p>
     <w:p>
       <w:pPr>
@@ -8644,6 +8957,7 @@
           <w:highlight w:val="none"/>
         </w:rPr>
       </w:r>
+      <w:r/>
     </w:p>
     <w:p>
       <w:pPr>
@@ -8674,6 +8988,7 @@
           <w:highlight w:val="none"/>
         </w:rPr>
       </w:r>
+      <w:r/>
     </w:p>
     <w:p>
       <w:pPr>
@@ -8704,6 +9019,7 @@
           <w:highlight w:val="none"/>
         </w:rPr>
       </w:r>
+      <w:r/>
     </w:p>
     <w:p>
       <w:pPr>
@@ -8734,6 +9050,7 @@
           <w:highlight w:val="none"/>
         </w:rPr>
       </w:r>
+      <w:r/>
     </w:p>
     <w:p>
       <w:pPr>
@@ -8764,6 +9081,7 @@
           <w:highlight w:val="none"/>
         </w:rPr>
       </w:r>
+      <w:r/>
     </w:p>
     <w:p>
       <w:pPr>
@@ -8794,6 +9112,7 @@
           <w:highlight w:val="none"/>
         </w:rPr>
       </w:r>
+      <w:r/>
     </w:p>
     <w:p>
       <w:pPr>
@@ -8824,6 +9143,7 @@
           <w:highlight w:val="none"/>
         </w:rPr>
       </w:r>
+      <w:r/>
     </w:p>
     <w:p>
       <w:pPr>
@@ -8854,6 +9174,7 @@
           <w:highlight w:val="none"/>
         </w:rPr>
       </w:r>
+      <w:r/>
     </w:p>
     <w:p>
       <w:pPr>
@@ -8884,6 +9205,7 @@
           <w:highlight w:val="none"/>
         </w:rPr>
       </w:r>
+      <w:r/>
     </w:p>
     <w:p>
       <w:pPr>
@@ -8914,6 +9236,7 @@
           <w:highlight w:val="none"/>
         </w:rPr>
       </w:r>
+      <w:r/>
     </w:p>
     <w:p>
       <w:pPr>
@@ -8944,6 +9267,7 @@
           <w:highlight w:val="none"/>
         </w:rPr>
       </w:r>
+      <w:r/>
     </w:p>
     <w:p>
       <w:pPr>
@@ -8974,6 +9298,7 @@
           <w:highlight w:val="none"/>
         </w:rPr>
       </w:r>
+      <w:r/>
     </w:p>
     <w:p>
       <w:pPr>
@@ -9004,6 +9329,7 @@
           <w:highlight w:val="none"/>
         </w:rPr>
       </w:r>
+      <w:r/>
     </w:p>
     <w:p>
       <w:pPr>
@@ -9034,6 +9360,7 @@
           <w:highlight w:val="none"/>
         </w:rPr>
       </w:r>
+      <w:r/>
     </w:p>
     <w:p>
       <w:pPr>
@@ -9064,6 +9391,7 @@
           <w:highlight w:val="none"/>
         </w:rPr>
       </w:r>
+      <w:r/>
     </w:p>
     <w:p>
       <w:pPr>
@@ -9094,6 +9422,7 @@
           <w:highlight w:val="none"/>
         </w:rPr>
       </w:r>
+      <w:r/>
     </w:p>
     <w:p>
       <w:pPr>
@@ -9124,6 +9453,7 @@
           <w:highlight w:val="none"/>
         </w:rPr>
       </w:r>
+      <w:r/>
     </w:p>
     <w:p>
       <w:pPr>
@@ -9154,6 +9484,7 @@
           <w:highlight w:val="none"/>
         </w:rPr>
       </w:r>
+      <w:r/>
     </w:p>
     <w:p>
       <w:pPr>
@@ -9184,6 +9515,7 @@
           <w:highlight w:val="none"/>
         </w:rPr>
       </w:r>
+      <w:r/>
     </w:p>
     <w:p>
       <w:pPr>
@@ -9214,6 +9546,7 @@
           <w:highlight w:val="none"/>
         </w:rPr>
       </w:r>
+      <w:r/>
     </w:p>
     <w:p>
       <w:pPr>
@@ -9244,6 +9577,7 @@
           <w:highlight w:val="none"/>
         </w:rPr>
       </w:r>
+      <w:r/>
     </w:p>
     <w:p>
       <w:pPr>
@@ -9274,6 +9608,7 @@
           <w:highlight w:val="none"/>
         </w:rPr>
       </w:r>
+      <w:r/>
     </w:p>
     <w:p>
       <w:pPr>
@@ -9304,6 +9639,7 @@
           <w:highlight w:val="none"/>
         </w:rPr>
       </w:r>
+      <w:r/>
     </w:p>
     <w:p>
       <w:pPr>
@@ -9334,6 +9670,7 @@
           <w:highlight w:val="none"/>
         </w:rPr>
       </w:r>
+      <w:r/>
     </w:p>
     <w:p>
       <w:pPr>
@@ -9364,6 +9701,7 @@
           <w:highlight w:val="none"/>
         </w:rPr>
       </w:r>
+      <w:r/>
     </w:p>
     <w:p>
       <w:pPr>
@@ -9394,6 +9732,7 @@
           <w:highlight w:val="none"/>
         </w:rPr>
       </w:r>
+      <w:r/>
     </w:p>
     <w:p>
       <w:pPr>
@@ -9424,6 +9763,7 @@
           <w:highlight w:val="none"/>
         </w:rPr>
       </w:r>
+      <w:r/>
     </w:p>
     <w:p>
       <w:pPr>
@@ -9454,6 +9794,7 @@
           <w:highlight w:val="none"/>
         </w:rPr>
       </w:r>
+      <w:r/>
     </w:p>
     <w:p>
       <w:pPr>
@@ -9484,6 +9825,7 @@
           <w:highlight w:val="none"/>
         </w:rPr>
       </w:r>
+      <w:r/>
     </w:p>
     <w:p>
       <w:pPr>
@@ -9514,6 +9856,7 @@
           <w:highlight w:val="none"/>
         </w:rPr>
       </w:r>
+      <w:r/>
     </w:p>
     <w:p>
       <w:pPr>
@@ -9544,6 +9887,7 @@
           <w:highlight w:val="none"/>
         </w:rPr>
       </w:r>
+      <w:r/>
     </w:p>
     <w:p>
       <w:pPr>
@@ -9574,6 +9918,7 @@
           <w:highlight w:val="none"/>
         </w:rPr>
       </w:r>
+      <w:r/>
     </w:p>
     <w:p>
       <w:pPr>
@@ -9604,6 +9949,7 @@
           <w:highlight w:val="none"/>
         </w:rPr>
       </w:r>
+      <w:r/>
     </w:p>
     <w:p>
       <w:pPr>
@@ -9634,6 +9980,7 @@
           <w:highlight w:val="none"/>
         </w:rPr>
       </w:r>
+      <w:r/>
     </w:p>
     <w:p>
       <w:pPr>
@@ -9664,6 +10011,7 @@
           <w:highlight w:val="none"/>
         </w:rPr>
       </w:r>
+      <w:r/>
     </w:p>
     <w:p>
       <w:pPr>
@@ -9694,6 +10042,7 @@
           <w:highlight w:val="none"/>
         </w:rPr>
       </w:r>
+      <w:r/>
     </w:p>
     <w:p>
       <w:pPr>
@@ -9724,6 +10073,7 @@
           <w:highlight w:val="none"/>
         </w:rPr>
       </w:r>
+      <w:r/>
     </w:p>
     <w:p>
       <w:pPr>
@@ -9754,6 +10104,7 @@
           <w:highlight w:val="none"/>
         </w:rPr>
       </w:r>
+      <w:r/>
     </w:p>
     <w:p>
       <w:pPr>
@@ -9784,6 +10135,7 @@
           <w:highlight w:val="none"/>
         </w:rPr>
       </w:r>
+      <w:r/>
     </w:p>
     <w:p>
       <w:pPr>
@@ -9814,6 +10166,7 @@
           <w:highlight w:val="none"/>
         </w:rPr>
       </w:r>
+      <w:r/>
     </w:p>
     <w:p>
       <w:pPr>
@@ -9844,6 +10197,7 @@
           <w:highlight w:val="none"/>
         </w:rPr>
       </w:r>
+      <w:r/>
     </w:p>
     <w:p>
       <w:pPr>
@@ -9874,6 +10228,7 @@
           <w:highlight w:val="none"/>
         </w:rPr>
       </w:r>
+      <w:r/>
     </w:p>
     <w:p>
       <w:pPr>
@@ -9904,6 +10259,7 @@
           <w:highlight w:val="none"/>
         </w:rPr>
       </w:r>
+      <w:r/>
     </w:p>
     <w:p>
       <w:pPr>
@@ -9934,6 +10290,7 @@
           <w:highlight w:val="none"/>
         </w:rPr>
       </w:r>
+      <w:r/>
     </w:p>
     <w:p>
       <w:pPr>
@@ -9964,6 +10321,7 @@
           <w:highlight w:val="none"/>
         </w:rPr>
       </w:r>
+      <w:r/>
     </w:p>
     <w:p>
       <w:pPr>
@@ -9994,6 +10352,7 @@
           <w:highlight w:val="none"/>
         </w:rPr>
       </w:r>
+      <w:r/>
     </w:p>
     <w:p>
       <w:pPr>
@@ -10024,6 +10383,7 @@
           <w:highlight w:val="none"/>
         </w:rPr>
       </w:r>
+      <w:r/>
     </w:p>
     <w:p>
       <w:pPr>
@@ -10054,6 +10414,7 @@
           <w:highlight w:val="none"/>
         </w:rPr>
       </w:r>
+      <w:r/>
     </w:p>
     <w:p>
       <w:pPr>
@@ -10084,6 +10445,7 @@
           <w:highlight w:val="none"/>
         </w:rPr>
       </w:r>
+      <w:r/>
     </w:p>
     <w:p>
       <w:pPr>
@@ -10114,6 +10476,7 @@
           <w:highlight w:val="none"/>
         </w:rPr>
       </w:r>
+      <w:r/>
     </w:p>
     <w:p>
       <w:pPr>
@@ -10144,6 +10507,7 @@
           <w:highlight w:val="none"/>
         </w:rPr>
       </w:r>
+      <w:r/>
     </w:p>
     <w:p>
       <w:pPr>
@@ -10174,6 +10538,7 @@
           <w:highlight w:val="none"/>
         </w:rPr>
       </w:r>
+      <w:r/>
     </w:p>
     <w:p>
       <w:pPr>
@@ -10204,6 +10569,7 @@
           <w:highlight w:val="none"/>
         </w:rPr>
       </w:r>
+      <w:r/>
     </w:p>
     <w:p>
       <w:pPr>
@@ -10234,6 +10600,7 @@
           <w:highlight w:val="none"/>
         </w:rPr>
       </w:r>
+      <w:r/>
     </w:p>
     <w:p>
       <w:pPr>
@@ -10264,6 +10631,7 @@
           <w:highlight w:val="none"/>
         </w:rPr>
       </w:r>
+      <w:r/>
     </w:p>
     <w:p>
       <w:pPr>
@@ -10294,6 +10662,7 @@
           <w:highlight w:val="none"/>
         </w:rPr>
       </w:r>
+      <w:r/>
     </w:p>
     <w:p>
       <w:pPr>
@@ -10324,6 +10693,7 @@
           <w:highlight w:val="none"/>
         </w:rPr>
       </w:r>
+      <w:r/>
     </w:p>
     <w:p>
       <w:pPr>
@@ -10354,6 +10724,7 @@
           <w:highlight w:val="none"/>
         </w:rPr>
       </w:r>
+      <w:r/>
     </w:p>
     <w:p>
       <w:pPr>
@@ -10384,6 +10755,7 @@
           <w:highlight w:val="none"/>
         </w:rPr>
       </w:r>
+      <w:r/>
     </w:p>
     <w:p>
       <w:pPr>
@@ -10414,6 +10786,7 @@
           <w:highlight w:val="none"/>
         </w:rPr>
       </w:r>
+      <w:r/>
     </w:p>
     <w:p>
       <w:pPr>
@@ -10444,6 +10817,7 @@
           <w:highlight w:val="none"/>
         </w:rPr>
       </w:r>
+      <w:r/>
     </w:p>
     <w:p>
       <w:pPr>
@@ -10474,6 +10848,7 @@
           <w:highlight w:val="none"/>
         </w:rPr>
       </w:r>
+      <w:r/>
     </w:p>
     <w:p>
       <w:pPr>
@@ -10504,6 +10879,7 @@
           <w:highlight w:val="none"/>
         </w:rPr>
       </w:r>
+      <w:r/>
     </w:p>
     <w:p>
       <w:pPr>
@@ -10534,6 +10910,7 @@
           <w:highlight w:val="none"/>
         </w:rPr>
       </w:r>
+      <w:r/>
     </w:p>
     <w:p>
       <w:pPr>
@@ -10564,6 +10941,7 @@
           <w:highlight w:val="none"/>
         </w:rPr>
       </w:r>
+      <w:r/>
     </w:p>
     <w:p>
       <w:pPr>
@@ -10594,6 +10972,7 @@
           <w:highlight w:val="none"/>
         </w:rPr>
       </w:r>
+      <w:r/>
     </w:p>
     <w:p>
       <w:pPr>
@@ -10624,6 +11003,7 @@
           <w:highlight w:val="none"/>
         </w:rPr>
       </w:r>
+      <w:r/>
     </w:p>
     <w:p>
       <w:pPr>
@@ -10654,6 +11034,7 @@
           <w:highlight w:val="none"/>
         </w:rPr>
       </w:r>
+      <w:r/>
     </w:p>
     <w:p>
       <w:pPr>
@@ -10684,6 +11065,7 @@
           <w:highlight w:val="none"/>
         </w:rPr>
       </w:r>
+      <w:r/>
     </w:p>
     <w:p>
       <w:pPr>
@@ -10714,6 +11096,7 @@
           <w:highlight w:val="none"/>
         </w:rPr>
       </w:r>
+      <w:r/>
     </w:p>
     <w:p>
       <w:pPr>
@@ -10744,6 +11127,7 @@
           <w:highlight w:val="none"/>
         </w:rPr>
       </w:r>
+      <w:r/>
     </w:p>
     <w:p>
       <w:pPr>
@@ -10774,6 +11158,7 @@
           <w:highlight w:val="none"/>
         </w:rPr>
       </w:r>
+      <w:r/>
     </w:p>
     <w:p>
       <w:pPr>
@@ -10804,6 +11189,7 @@
           <w:highlight w:val="none"/>
         </w:rPr>
       </w:r>
+      <w:r/>
     </w:p>
     <w:p>
       <w:pPr>
@@ -10834,6 +11220,7 @@
           <w:highlight w:val="none"/>
         </w:rPr>
       </w:r>
+      <w:r/>
     </w:p>
     <w:p>
       <w:pPr>
@@ -10864,6 +11251,7 @@
           <w:highlight w:val="none"/>
         </w:rPr>
       </w:r>
+      <w:r/>
     </w:p>
     <w:p>
       <w:pPr>
@@ -10894,6 +11282,7 @@
           <w:highlight w:val="none"/>
         </w:rPr>
       </w:r>
+      <w:r/>
     </w:p>
     <w:p>
       <w:pPr>
@@ -10924,6 +11313,7 @@
           <w:highlight w:val="none"/>
         </w:rPr>
       </w:r>
+      <w:r/>
     </w:p>
     <w:p>
       <w:pPr>
@@ -10954,6 +11344,7 @@
           <w:highlight w:val="none"/>
         </w:rPr>
       </w:r>
+      <w:r/>
     </w:p>
     <w:p>
       <w:pPr>
@@ -10984,6 +11375,7 @@
           <w:highlight w:val="none"/>
         </w:rPr>
       </w:r>
+      <w:r/>
     </w:p>
     <w:p>
       <w:pPr>
@@ -11014,6 +11406,7 @@
           <w:highlight w:val="none"/>
         </w:rPr>
       </w:r>
+      <w:r/>
     </w:p>
     <w:p>
       <w:pPr>
@@ -11044,6 +11437,7 @@
           <w:highlight w:val="none"/>
         </w:rPr>
       </w:r>
+      <w:r/>
     </w:p>
     <w:p>
       <w:pPr>
@@ -11074,6 +11468,7 @@
           <w:highlight w:val="none"/>
         </w:rPr>
       </w:r>
+      <w:r/>
     </w:p>
     <w:p>
       <w:pPr>
@@ -11104,6 +11499,7 @@
           <w:highlight w:val="none"/>
         </w:rPr>
       </w:r>
+      <w:r/>
     </w:p>
     <w:p>
       <w:pPr>
@@ -11134,6 +11530,7 @@
           <w:highlight w:val="none"/>
         </w:rPr>
       </w:r>
+      <w:r/>
     </w:p>
     <w:p>
       <w:pPr>
@@ -11164,6 +11561,7 @@
           <w:highlight w:val="none"/>
         </w:rPr>
       </w:r>
+      <w:r/>
     </w:p>
     <w:p>
       <w:pPr>
@@ -11194,6 +11592,7 @@
           <w:highlight w:val="none"/>
         </w:rPr>
       </w:r>
+      <w:r/>
     </w:p>
     <w:p>
       <w:pPr>
@@ -11224,6 +11623,7 @@
           <w:highlight w:val="none"/>
         </w:rPr>
       </w:r>
+      <w:r/>
     </w:p>
     <w:p>
       <w:pPr>
@@ -11254,6 +11654,7 @@
           <w:highlight w:val="none"/>
         </w:rPr>
       </w:r>
+      <w:r/>
     </w:p>
     <w:p>
       <w:pPr>
@@ -11284,6 +11685,7 @@
           <w:highlight w:val="none"/>
         </w:rPr>
       </w:r>
+      <w:r/>
     </w:p>
     <w:p>
       <w:pPr>
@@ -11314,6 +11716,7 @@
           <w:highlight w:val="none"/>
         </w:rPr>
       </w:r>
+      <w:r/>
     </w:p>
     <w:p>
       <w:pPr>
@@ -11344,6 +11747,7 @@
           <w:highlight w:val="none"/>
         </w:rPr>
       </w:r>
+      <w:r/>
     </w:p>
     <w:p>
       <w:pPr>
@@ -11374,6 +11778,7 @@
           <w:highlight w:val="none"/>
         </w:rPr>
       </w:r>
+      <w:r/>
     </w:p>
     <w:p>
       <w:pPr>
@@ -11404,6 +11809,7 @@
           <w:highlight w:val="none"/>
         </w:rPr>
       </w:r>
+      <w:r/>
     </w:p>
     <w:p>
       <w:pPr>
@@ -11434,6 +11840,7 @@
           <w:highlight w:val="none"/>
         </w:rPr>
       </w:r>
+      <w:r/>
     </w:p>
     <w:p>
       <w:pPr>
@@ -11464,6 +11871,7 @@
           <w:highlight w:val="none"/>
         </w:rPr>
       </w:r>
+      <w:r/>
     </w:p>
     <w:p>
       <w:pPr>
@@ -11494,6 +11902,7 @@
           <w:highlight w:val="none"/>
         </w:rPr>
       </w:r>
+      <w:r/>
     </w:p>
     <w:p>
       <w:pPr>
@@ -11524,6 +11933,7 @@
           <w:highlight w:val="none"/>
         </w:rPr>
       </w:r>
+      <w:r/>
     </w:p>
     <w:p>
       <w:pPr>
@@ -11554,6 +11964,7 @@
           <w:highlight w:val="none"/>
         </w:rPr>
       </w:r>
+      <w:r/>
     </w:p>
     <w:p>
       <w:pPr>
@@ -11584,6 +11995,7 @@
           <w:highlight w:val="none"/>
         </w:rPr>
       </w:r>
+      <w:r/>
     </w:p>
     <w:p>
       <w:pPr>
@@ -11614,6 +12026,7 @@
           <w:highlight w:val="none"/>
         </w:rPr>
       </w:r>
+      <w:r/>
     </w:p>
     <w:p>
       <w:pPr>
@@ -11644,6 +12057,7 @@
           <w:highlight w:val="none"/>
         </w:rPr>
       </w:r>
+      <w:r/>
     </w:p>
     <w:p>
       <w:pPr>
@@ -11674,6 +12088,7 @@
           <w:highlight w:val="none"/>
         </w:rPr>
       </w:r>
+      <w:r/>
     </w:p>
     <w:p>
       <w:pPr>
@@ -11704,6 +12119,7 @@
           <w:highlight w:val="none"/>
         </w:rPr>
       </w:r>
+      <w:r/>
     </w:p>
     <w:p>
       <w:pPr>
@@ -11734,6 +12150,7 @@
           <w:highlight w:val="none"/>
         </w:rPr>
       </w:r>
+      <w:r/>
     </w:p>
     <w:p>
       <w:pPr>
@@ -11764,6 +12181,7 @@
           <w:highlight w:val="none"/>
         </w:rPr>
       </w:r>
+      <w:r/>
     </w:p>
     <w:p>
       <w:pPr>
@@ -11794,6 +12212,7 @@
           <w:highlight w:val="none"/>
         </w:rPr>
       </w:r>
+      <w:r/>
     </w:p>
     <w:p>
       <w:pPr>
@@ -11824,6 +12243,7 @@
           <w:highlight w:val="none"/>
         </w:rPr>
       </w:r>
+      <w:r/>
     </w:p>
     <w:p>
       <w:pPr>
@@ -11854,6 +12274,7 @@
           <w:highlight w:val="none"/>
         </w:rPr>
       </w:r>
+      <w:r/>
     </w:p>
     <w:p>
       <w:pPr>
@@ -11884,6 +12305,7 @@
           <w:highlight w:val="none"/>
         </w:rPr>
       </w:r>
+      <w:r/>
     </w:p>
     <w:p>
       <w:pPr>
@@ -11914,6 +12336,7 @@
           <w:highlight w:val="none"/>
         </w:rPr>
       </w:r>
+      <w:r/>
     </w:p>
     <w:p>
       <w:pPr>
@@ -11944,6 +12367,7 @@
           <w:highlight w:val="none"/>
         </w:rPr>
       </w:r>
+      <w:r/>
     </w:p>
     <w:p>
       <w:pPr>
@@ -11974,6 +12398,7 @@
           <w:highlight w:val="none"/>
         </w:rPr>
       </w:r>
+      <w:r/>
     </w:p>
     <w:p>
       <w:pPr>
@@ -12004,6 +12429,7 @@
           <w:highlight w:val="none"/>
         </w:rPr>
       </w:r>
+      <w:r/>
     </w:p>
     <w:p>
       <w:pPr>
@@ -12034,6 +12460,7 @@
           <w:highlight w:val="none"/>
         </w:rPr>
       </w:r>
+      <w:r/>
     </w:p>
     <w:p>
       <w:pPr>
@@ -12064,6 +12491,7 @@
           <w:highlight w:val="none"/>
         </w:rPr>
       </w:r>
+      <w:r/>
     </w:p>
     <w:p>
       <w:pPr>
@@ -12094,6 +12522,7 @@
           <w:highlight w:val="none"/>
         </w:rPr>
       </w:r>
+      <w:r/>
     </w:p>
     <w:p>
       <w:pPr>
@@ -12124,6 +12553,7 @@
           <w:highlight w:val="none"/>
         </w:rPr>
       </w:r>
+      <w:r/>
     </w:p>
     <w:p>
       <w:pPr>
@@ -12154,6 +12584,7 @@
           <w:highlight w:val="none"/>
         </w:rPr>
       </w:r>
+      <w:r/>
     </w:p>
     <w:p>
       <w:pPr>
@@ -12184,6 +12615,7 @@
           <w:highlight w:val="none"/>
         </w:rPr>
       </w:r>
+      <w:r/>
     </w:p>
     <w:p>
       <w:pPr>
@@ -12214,6 +12646,7 @@
           <w:highlight w:val="none"/>
         </w:rPr>
       </w:r>
+      <w:r/>
     </w:p>
     <w:p>
       <w:pPr>
@@ -12244,6 +12677,7 @@
           <w:highlight w:val="none"/>
         </w:rPr>
       </w:r>
+      <w:r/>
     </w:p>
     <w:p>
       <w:pPr>
@@ -12274,6 +12708,7 @@
           <w:highlight w:val="none"/>
         </w:rPr>
       </w:r>
+      <w:r/>
     </w:p>
     <w:p>
       <w:pPr>
@@ -12304,6 +12739,7 @@
           <w:highlight w:val="none"/>
         </w:rPr>
       </w:r>
+      <w:r/>
     </w:p>
     <w:p>
       <w:pPr>
@@ -12334,6 +12770,7 @@
           <w:highlight w:val="none"/>
         </w:rPr>
       </w:r>
+      <w:r/>
     </w:p>
     <w:p>
       <w:pPr>
@@ -12364,6 +12801,7 @@
           <w:highlight w:val="none"/>
         </w:rPr>
       </w:r>
+      <w:r/>
     </w:p>
     <w:p>
       <w:pPr>
@@ -12394,6 +12832,7 @@
           <w:highlight w:val="none"/>
         </w:rPr>
       </w:r>
+      <w:r/>
     </w:p>
     <w:p>
       <w:pPr>
@@ -12424,6 +12863,7 @@
           <w:highlight w:val="none"/>
         </w:rPr>
       </w:r>
+      <w:r/>
     </w:p>
     <w:p>
       <w:pPr>
@@ -12454,6 +12894,7 @@
           <w:highlight w:val="none"/>
         </w:rPr>
       </w:r>
+      <w:r/>
     </w:p>
     <w:p>
       <w:pPr>
@@ -12484,6 +12925,7 @@
           <w:highlight w:val="none"/>
         </w:rPr>
       </w:r>
+      <w:r/>
     </w:p>
     <w:p>
       <w:pPr>
@@ -12514,6 +12956,7 @@
           <w:highlight w:val="none"/>
         </w:rPr>
       </w:r>
+      <w:r/>
     </w:p>
     <w:p>
       <w:pPr>
@@ -12544,6 +12987,7 @@
           <w:highlight w:val="none"/>
         </w:rPr>
       </w:r>
+      <w:r/>
     </w:p>
     <w:p>
       <w:pPr>
@@ -12574,6 +13018,7 @@
           <w:highlight w:val="none"/>
         </w:rPr>
       </w:r>
+      <w:r/>
     </w:p>
     <w:p>
       <w:pPr>
@@ -12604,6 +13049,7 @@
           <w:highlight w:val="none"/>
         </w:rPr>
       </w:r>
+      <w:r/>
     </w:p>
     <w:p>
       <w:pPr>
@@ -12634,6 +13080,7 @@
           <w:highlight w:val="none"/>
         </w:rPr>
       </w:r>
+      <w:r/>
     </w:p>
     <w:p>
       <w:pPr>
@@ -12664,6 +13111,7 @@
           <w:highlight w:val="none"/>
         </w:rPr>
       </w:r>
+      <w:r/>
     </w:p>
     <w:p>
       <w:pPr>
@@ -12694,6 +13142,7 @@
           <w:highlight w:val="none"/>
         </w:rPr>
       </w:r>
+      <w:r/>
     </w:p>
     <w:p>
       <w:pPr>
@@ -12724,6 +13173,7 @@
           <w:highlight w:val="none"/>
         </w:rPr>
       </w:r>
+      <w:r/>
     </w:p>
     <w:p>
       <w:pPr>
@@ -12754,6 +13204,7 @@
           <w:highlight w:val="none"/>
         </w:rPr>
       </w:r>
+      <w:r/>
     </w:p>
     <w:p>
       <w:pPr>
@@ -12784,6 +13235,7 @@
           <w:highlight w:val="none"/>
         </w:rPr>
       </w:r>
+      <w:r/>
     </w:p>
     <w:p>
       <w:pPr>
@@ -12814,6 +13266,7 @@
           <w:highlight w:val="none"/>
         </w:rPr>
       </w:r>
+      <w:r/>
     </w:p>
     <w:p>
       <w:pPr>
@@ -12844,6 +13297,7 @@
           <w:highlight w:val="none"/>
         </w:rPr>
       </w:r>
+      <w:r/>
     </w:p>
     <w:p>
       <w:pPr>
@@ -12874,6 +13328,7 @@
           <w:highlight w:val="none"/>
         </w:rPr>
       </w:r>
+      <w:r/>
     </w:p>
     <w:p>
       <w:pPr>
@@ -12904,6 +13359,7 @@
           <w:highlight w:val="none"/>
         </w:rPr>
       </w:r>
+      <w:r/>
     </w:p>
     <w:p>
       <w:pPr>
@@ -12934,6 +13390,7 @@
           <w:highlight w:val="none"/>
         </w:rPr>
       </w:r>
+      <w:r/>
     </w:p>
     <w:p>
       <w:pPr>
@@ -12964,6 +13421,7 @@
           <w:highlight w:val="none"/>
         </w:rPr>
       </w:r>
+      <w:r/>
     </w:p>
     <w:p>
       <w:pPr>
@@ -12994,6 +13452,7 @@
           <w:highlight w:val="none"/>
         </w:rPr>
       </w:r>
+      <w:r/>
     </w:p>
     <w:p>
       <w:pPr>
@@ -13024,6 +13483,7 @@
           <w:highlight w:val="none"/>
         </w:rPr>
       </w:r>
+      <w:r/>
     </w:p>
     <w:p>
       <w:pPr>
@@ -13054,6 +13514,7 @@
           <w:highlight w:val="none"/>
         </w:rPr>
       </w:r>
+      <w:r/>
     </w:p>
     <w:p>
       <w:pPr>
@@ -13084,6 +13545,7 @@
           <w:highlight w:val="none"/>
         </w:rPr>
       </w:r>
+      <w:r/>
     </w:p>
     <w:p>
       <w:pPr>
@@ -13114,6 +13576,7 @@
           <w:highlight w:val="none"/>
         </w:rPr>
       </w:r>
+      <w:r/>
     </w:p>
     <w:p>
       <w:pPr>
@@ -13144,6 +13607,7 @@
           <w:highlight w:val="none"/>
         </w:rPr>
       </w:r>
+      <w:r/>
     </w:p>
     <w:p>
       <w:pPr>
@@ -13174,6 +13638,7 @@
           <w:highlight w:val="none"/>
         </w:rPr>
       </w:r>
+      <w:r/>
     </w:p>
     <w:p>
       <w:pPr>
@@ -13204,6 +13669,7 @@
           <w:highlight w:val="none"/>
         </w:rPr>
       </w:r>
+      <w:r/>
     </w:p>
     <w:p>
       <w:pPr>
@@ -13234,6 +13700,7 @@
           <w:highlight w:val="none"/>
         </w:rPr>
       </w:r>
+      <w:r/>
     </w:p>
     <w:p>
       <w:pPr>
@@ -13264,6 +13731,7 @@
           <w:highlight w:val="none"/>
         </w:rPr>
       </w:r>
+      <w:r/>
     </w:p>
     <w:p>
       <w:pPr>
@@ -13294,6 +13762,7 @@
           <w:highlight w:val="none"/>
         </w:rPr>
       </w:r>
+      <w:r/>
     </w:p>
     <w:p>
       <w:pPr>
@@ -13324,6 +13793,7 @@
           <w:highlight w:val="none"/>
         </w:rPr>
       </w:r>
+      <w:r/>
     </w:p>
     <w:p>
       <w:pPr>
@@ -13353,6 +13823,7 @@
           <w:highlight w:val="none"/>
         </w:rPr>
       </w:r>
+      <w:r/>
     </w:p>
     <w:p>
       <w:pPr>
@@ -13383,6 +13854,7 @@
           <w:highlight w:val="none"/>
         </w:rPr>
       </w:r>
+      <w:r/>
     </w:p>
     <w:p>
       <w:pPr>
@@ -13413,6 +13885,7 @@
           <w:highlight w:val="none"/>
         </w:rPr>
       </w:r>
+      <w:r/>
     </w:p>
     <w:p>
       <w:pPr>
@@ -13443,6 +13916,7 @@
           <w:highlight w:val="none"/>
         </w:rPr>
       </w:r>
+      <w:r/>
     </w:p>
     <w:p>
       <w:pPr>
@@ -13473,6 +13947,7 @@
           <w:highlight w:val="none"/>
         </w:rPr>
       </w:r>
+      <w:r/>
     </w:p>
     <w:p>
       <w:pPr>
@@ -13503,6 +13978,7 @@
           <w:highlight w:val="none"/>
         </w:rPr>
       </w:r>
+      <w:r/>
     </w:p>
     <w:p>
       <w:pPr>
@@ -13533,6 +14009,7 @@
           <w:highlight w:val="none"/>
         </w:rPr>
       </w:r>
+      <w:r/>
     </w:p>
     <w:p>
       <w:pPr>
@@ -13563,6 +14040,7 @@
           <w:highlight w:val="none"/>
         </w:rPr>
       </w:r>
+      <w:r/>
     </w:p>
     <w:p>
       <w:pPr>
@@ -13593,6 +14071,7 @@
           <w:highlight w:val="none"/>
         </w:rPr>
       </w:r>
+      <w:r/>
     </w:p>
     <w:p>
       <w:pPr>
@@ -13623,6 +14102,7 @@
           <w:highlight w:val="none"/>
         </w:rPr>
       </w:r>
+      <w:r/>
     </w:p>
     <w:p>
       <w:pPr>
@@ -13653,6 +14133,7 @@
           <w:highlight w:val="none"/>
         </w:rPr>
       </w:r>
+      <w:r/>
     </w:p>
     <w:p>
       <w:pPr>
@@ -13683,6 +14164,7 @@
           <w:highlight w:val="none"/>
         </w:rPr>
       </w:r>
+      <w:r/>
     </w:p>
     <w:p>
       <w:pPr>
@@ -13713,6 +14195,7 @@
           <w:highlight w:val="none"/>
         </w:rPr>
       </w:r>
+      <w:r/>
     </w:p>
     <w:p>
       <w:pPr>
@@ -13743,6 +14226,7 @@
           <w:highlight w:val="none"/>
         </w:rPr>
       </w:r>
+      <w:r/>
     </w:p>
     <w:p>
       <w:pPr>
@@ -13773,6 +14257,7 @@
           <w:highlight w:val="none"/>
         </w:rPr>
       </w:r>
+      <w:r/>
     </w:p>
     <w:p>
       <w:pPr>
@@ -13803,6 +14288,7 @@
           <w:highlight w:val="none"/>
         </w:rPr>
       </w:r>
+      <w:r/>
     </w:p>
     <w:p>
       <w:pPr>
@@ -13833,6 +14319,7 @@
           <w:highlight w:val="none"/>
         </w:rPr>
       </w:r>
+      <w:r/>
     </w:p>
     <w:p>
       <w:pPr>
@@ -13863,6 +14350,7 @@
           <w:highlight w:val="none"/>
         </w:rPr>
       </w:r>
+      <w:r/>
     </w:p>
     <w:p>
       <w:pPr>
@@ -13893,6 +14381,7 @@
           <w:highlight w:val="none"/>
         </w:rPr>
       </w:r>
+      <w:r/>
     </w:p>
     <w:p>
       <w:pPr>
@@ -13923,6 +14412,7 @@
           <w:highlight w:val="none"/>
         </w:rPr>
       </w:r>
+      <w:r/>
     </w:p>
     <w:p>
       <w:pPr>
@@ -13953,6 +14443,7 @@
           <w:highlight w:val="none"/>
         </w:rPr>
       </w:r>
+      <w:r/>
     </w:p>
     <w:p>
       <w:pPr>
@@ -13983,6 +14474,7 @@
           <w:highlight w:val="none"/>
         </w:rPr>
       </w:r>
+      <w:r/>
     </w:p>
     <w:p>
       <w:pPr>
@@ -14013,6 +14505,7 @@
           <w:highlight w:val="none"/>
         </w:rPr>
       </w:r>
+      <w:r/>
     </w:p>
     <w:p>
       <w:pPr>
@@ -14043,6 +14536,7 @@
           <w:highlight w:val="none"/>
         </w:rPr>
       </w:r>
+      <w:r/>
     </w:p>
     <w:p>
       <w:pPr>
@@ -14073,6 +14567,7 @@
           <w:highlight w:val="none"/>
         </w:rPr>
       </w:r>
+      <w:r/>
     </w:p>
     <w:p>
       <w:pPr>
@@ -14103,6 +14598,7 @@
           <w:highlight w:val="none"/>
         </w:rPr>
       </w:r>
+      <w:r/>
     </w:p>
     <w:p>
       <w:pPr>
@@ -14133,6 +14629,7 @@
           <w:highlight w:val="none"/>
         </w:rPr>
       </w:r>
+      <w:r/>
     </w:p>
     <w:p>
       <w:pPr>
@@ -14163,6 +14660,7 @@
           <w:highlight w:val="none"/>
         </w:rPr>
       </w:r>
+      <w:r/>
     </w:p>
     <w:p>
       <w:pPr>
@@ -14192,16 +14690,7 @@
       </w:r>
       <w:r>
         <w:rPr>
-          <w:rFonts w:ascii="Consolas" w:hAnsi="Consolas" w:eastAsia="Consolas" w:cs="Consolas"/>
-          <w:color w:val="0d0d0d" w:themeColor="text1" w:themeTint="F2"/>
-          <w:sz w:val="20"/>
-          <w:szCs w:val="20"/>
-          <w:highlight w:val="none"/>
-        </w:rPr>
-      </w:r>
-      <w:r>
-        <w:rPr>
-          <w:rFonts w:ascii="Consolas" w:hAnsi="Consolas" w:eastAsia="Consolas" w:cs="Consolas"/>
+          <w:rFonts w:ascii="Consolas" w:hAnsi="Consolas" w:cs="Consolas"/>
           <w:color w:val="0d0d0d" w:themeColor="text1" w:themeTint="F2"/>
           <w:sz w:val="20"/>
           <w:szCs w:val="20"/>
@@ -14234,6 +14723,15 @@
           <w:highlight w:val="none"/>
         </w:rPr>
       </w:pPr>
+      <w:r>
+        <w:rPr>
+          <w:rFonts w:ascii="Times New Roman" w:hAnsi="Times New Roman" w:cs="Times New Roman"/>
+          <w:color w:val="0d0d0d" w:themeColor="text1" w:themeTint="F2"/>
+          <w:sz w:val="28"/>
+          <w:szCs w:val="28"/>
+          <w:highlight w:val="none"/>
+        </w:rPr>
+      </w:r>
       <w:r>
         <w:rPr>
           <w:rFonts w:ascii="Times New Roman" w:hAnsi="Times New Roman" w:cs="Times New Roman"/>
@@ -14411,6 +14909,15 @@
           <w:highlight w:val="none"/>
         </w:rPr>
       </w:r>
+      <w:r>
+        <w:rPr>
+          <w:rFonts w:ascii="Times New Roman" w:hAnsi="Times New Roman" w:cs="Times New Roman"/>
+          <w:color w:val="0d0d0d" w:themeColor="text1" w:themeTint="F2"/>
+          <w:sz w:val="28"/>
+          <w:szCs w:val="28"/>
+          <w:highlight w:val="none"/>
+        </w:rPr>
+      </w:r>
     </w:p>
     <w:p>
       <w:pPr>
@@ -14446,6 +14953,15 @@
           <w:highlight w:val="none"/>
         </w:rPr>
       </w:r>
+      <w:r>
+        <w:rPr>
+          <w:rFonts w:ascii="Times New Roman" w:hAnsi="Times New Roman" w:cs="Times New Roman"/>
+          <w:color w:val="0d0d0d" w:themeColor="text1" w:themeTint="F2"/>
+          <w:sz w:val="28"/>
+          <w:szCs w:val="28"/>
+          <w:highlight w:val="none"/>
+        </w:rPr>
+      </w:r>
     </w:p>
     <w:p>
       <w:pPr>
@@ -14481,6 +14997,15 @@
           <w:highlight w:val="none"/>
         </w:rPr>
       </w:r>
+      <w:r>
+        <w:rPr>
+          <w:rFonts w:ascii="Times New Roman" w:hAnsi="Times New Roman" w:cs="Times New Roman"/>
+          <w:color w:val="0d0d0d" w:themeColor="text1" w:themeTint="F2"/>
+          <w:sz w:val="28"/>
+          <w:szCs w:val="28"/>
+          <w:highlight w:val="none"/>
+        </w:rPr>
+      </w:r>
     </w:p>
     <w:p>
       <w:pPr>
@@ -14517,6 +15042,15 @@
           <w:highlight w:val="none"/>
         </w:rPr>
       </w:r>
+      <w:r>
+        <w:rPr>
+          <w:rFonts w:ascii="Times New Roman" w:hAnsi="Times New Roman" w:cs="Times New Roman"/>
+          <w:color w:val="0d0d0d" w:themeColor="text1" w:themeTint="F2"/>
+          <w:sz w:val="28"/>
+          <w:szCs w:val="28"/>
+          <w:highlight w:val="none"/>
+        </w:rPr>
+      </w:r>
     </w:p>
     <w:p>
       <w:pPr>
@@ -14552,6 +15086,15 @@
           <w:highlight w:val="none"/>
         </w:rPr>
       </w:r>
+      <w:r>
+        <w:rPr>
+          <w:rFonts w:ascii="Times New Roman" w:hAnsi="Times New Roman" w:cs="Times New Roman"/>
+          <w:color w:val="0d0d0d" w:themeColor="text1" w:themeTint="F2"/>
+          <w:sz w:val="28"/>
+          <w:szCs w:val="28"/>
+          <w:highlight w:val="none"/>
+        </w:rPr>
+      </w:r>
     </w:p>
     <w:p>
       <w:pPr>
@@ -14587,6 +15130,15 @@
           <w:highlight w:val="none"/>
         </w:rPr>
       </w:r>
+      <w:r>
+        <w:rPr>
+          <w:rFonts w:ascii="Times New Roman" w:hAnsi="Times New Roman" w:cs="Times New Roman"/>
+          <w:color w:val="0d0d0d" w:themeColor="text1" w:themeTint="F2"/>
+          <w:sz w:val="28"/>
+          <w:szCs w:val="28"/>
+          <w:highlight w:val="none"/>
+        </w:rPr>
+      </w:r>
     </w:p>
     <w:p>
       <w:pPr>
@@ -14687,7 +15239,6 @@
         </w:rPr>
         <w:t xml:space="preserve">ние текста программ.</w:t>
       </w:r>
-      <w:r/>
       <w:r>
         <w:rPr>
           <w:rFonts w:ascii="Times New Roman" w:hAnsi="Times New Roman" w:cs="Times New Roman"/>

--- a/7sem/TOPC/lab2/ТОПК2_ГаленинАК.docx
+++ b/7sem/TOPC/lab2/ТОПК2_ГаленинАК.docx
@@ -4975,17 +4975,17 @@
           <w:szCs w:val="28"/>
           <w:highlight w:val="none"/>
         </w:rPr>
-        <w:t xml:space="preserve">((ББЦЦ)</w:t>
-      </w:r>
-      <w:r>
-        <w:rPr>
-          <w:rFonts w:ascii="Times New Roman" w:hAnsi="Times New Roman" w:cs="Times New Roman"/>
-          <w:color w:val="0d0d0d" w:themeColor="text1" w:themeTint="F2"/>
-          <w:sz w:val="28"/>
-          <w:szCs w:val="28"/>
-          <w:highlight w:val="none"/>
-        </w:rPr>
-        <w:t xml:space="preserve">){(ББЦЦ)</w:t>
+        <w:t xml:space="preserve">(ББЦЦ</w:t>
+      </w:r>
+      <w:r>
+        <w:rPr>
+          <w:rFonts w:ascii="Times New Roman" w:hAnsi="Times New Roman" w:cs="Times New Roman"/>
+          <w:color w:val="0d0d0d" w:themeColor="text1" w:themeTint="F2"/>
+          <w:sz w:val="28"/>
+          <w:szCs w:val="28"/>
+          <w:highlight w:val="none"/>
+        </w:rPr>
+        <w:t xml:space="preserve">){ББЦЦ</w:t>
       </w:r>
       <w:r>
         <w:rPr>
@@ -5239,15 +5239,6 @@
       </w:r>
       <w:r>
         <w:rPr>
-          <w:rFonts w:ascii="Times New Roman" w:hAnsi="Times New Roman" w:cs="Times New Roman"/>
-          <w:color w:val="0d0d0d" w:themeColor="text1" w:themeTint="F2"/>
-          <w:sz w:val="28"/>
-          <w:szCs w:val="28"/>
-          <w:highlight w:val="none"/>
-        </w:rPr>
-      </w:r>
-      <w:r>
-        <w:rPr>
           <w:rFonts w:ascii="Times New Roman" w:hAnsi="Times New Roman"/>
           <w:sz w:val="28"/>
           <w:szCs w:val="28"/>
@@ -5270,7 +5261,6 @@
         </w:rPr>
         <w:t xml:space="preserve">, 2, 3, 4, 5, 6, 7, 8, 9}</w:t>
       </w:r>
-      <w:r/>
       <w:r>
         <w:rPr>
           <w:rFonts w:ascii="Times New Roman" w:hAnsi="Times New Roman" w:cs="Times New Roman"/>
@@ -6150,20 +6140,9 @@
           <w:sz w:val="28"/>
           <w:szCs w:val="28"/>
           <w:highlight w:val="none"/>
-          <w:vertAlign w:val="baseline"/>
-        </w:rPr>
-      </w:r>
-      <w:r>
-        <w:rPr>
-          <w:rFonts w:ascii="Times New Roman" w:hAnsi="Times New Roman" w:cs="Times New Roman"/>
-          <w:color w:val="0d0d0d" w:themeColor="text1" w:themeTint="F2"/>
-          <w:sz w:val="28"/>
-          <w:szCs w:val="28"/>
-          <w:highlight w:val="none"/>
         </w:rPr>
         <w:t xml:space="preserve">∨</w:t>
       </w:r>
-      <w:r/>
       <w:r>
         <w:rPr>
           <w:rFonts w:ascii="Times New Roman" w:hAnsi="Times New Roman" w:cs="Times New Roman"/>
@@ -6181,20 +6160,9 @@
           <w:sz w:val="28"/>
           <w:szCs w:val="28"/>
           <w:highlight w:val="none"/>
-          <w:vertAlign w:val="baseline"/>
-        </w:rPr>
-      </w:r>
-      <w:r>
-        <w:rPr>
-          <w:rFonts w:ascii="Times New Roman" w:hAnsi="Times New Roman" w:cs="Times New Roman"/>
-          <w:color w:val="0d0d0d" w:themeColor="text1" w:themeTint="F2"/>
-          <w:sz w:val="28"/>
-          <w:szCs w:val="28"/>
-          <w:highlight w:val="none"/>
         </w:rPr>
         <w:t xml:space="preserve">∨</w:t>
       </w:r>
-      <w:r/>
       <w:r>
         <w:rPr>
           <w:rFonts w:ascii="Times New Roman" w:hAnsi="Times New Roman" w:cs="Times New Roman"/>
@@ -6212,20 +6180,9 @@
           <w:sz w:val="28"/>
           <w:szCs w:val="28"/>
           <w:highlight w:val="none"/>
-          <w:vertAlign w:val="baseline"/>
-        </w:rPr>
-      </w:r>
-      <w:r>
-        <w:rPr>
-          <w:rFonts w:ascii="Times New Roman" w:hAnsi="Times New Roman" w:cs="Times New Roman"/>
-          <w:color w:val="0d0d0d" w:themeColor="text1" w:themeTint="F2"/>
-          <w:sz w:val="28"/>
-          <w:szCs w:val="28"/>
-          <w:highlight w:val="none"/>
         </w:rPr>
         <w:t xml:space="preserve">∨</w:t>
       </w:r>
-      <w:r/>
       <w:r>
         <w:rPr>
           <w:rFonts w:ascii="Times New Roman" w:hAnsi="Times New Roman" w:cs="Times New Roman"/>
@@ -6243,20 +6200,9 @@
           <w:sz w:val="28"/>
           <w:szCs w:val="28"/>
           <w:highlight w:val="none"/>
-          <w:vertAlign w:val="baseline"/>
-        </w:rPr>
-      </w:r>
-      <w:r>
-        <w:rPr>
-          <w:rFonts w:ascii="Times New Roman" w:hAnsi="Times New Roman" w:cs="Times New Roman"/>
-          <w:color w:val="0d0d0d" w:themeColor="text1" w:themeTint="F2"/>
-          <w:sz w:val="28"/>
-          <w:szCs w:val="28"/>
-          <w:highlight w:val="none"/>
         </w:rPr>
         <w:t xml:space="preserve">∨</w:t>
       </w:r>
-      <w:r/>
       <w:r>
         <w:rPr>
           <w:rFonts w:ascii="Times New Roman" w:hAnsi="Times New Roman" w:cs="Times New Roman"/>
@@ -6274,20 +6220,9 @@
           <w:sz w:val="28"/>
           <w:szCs w:val="28"/>
           <w:highlight w:val="none"/>
-          <w:vertAlign w:val="baseline"/>
-        </w:rPr>
-      </w:r>
-      <w:r>
-        <w:rPr>
-          <w:rFonts w:ascii="Times New Roman" w:hAnsi="Times New Roman" w:cs="Times New Roman"/>
-          <w:color w:val="0d0d0d" w:themeColor="text1" w:themeTint="F2"/>
-          <w:sz w:val="28"/>
-          <w:szCs w:val="28"/>
-          <w:highlight w:val="none"/>
         </w:rPr>
         <w:t xml:space="preserve">∨</w:t>
       </w:r>
-      <w:r/>
       <w:r>
         <w:rPr>
           <w:rFonts w:ascii="Times New Roman" w:hAnsi="Times New Roman" w:cs="Times New Roman"/>
@@ -6305,20 +6240,9 @@
           <w:sz w:val="28"/>
           <w:szCs w:val="28"/>
           <w:highlight w:val="none"/>
-          <w:vertAlign w:val="baseline"/>
-        </w:rPr>
-      </w:r>
-      <w:r>
-        <w:rPr>
-          <w:rFonts w:ascii="Times New Roman" w:hAnsi="Times New Roman" w:cs="Times New Roman"/>
-          <w:color w:val="0d0d0d" w:themeColor="text1" w:themeTint="F2"/>
-          <w:sz w:val="28"/>
-          <w:szCs w:val="28"/>
-          <w:highlight w:val="none"/>
         </w:rPr>
         <w:t xml:space="preserve">∨</w:t>
       </w:r>
-      <w:r/>
       <w:r>
         <w:rPr>
           <w:rFonts w:ascii="Times New Roman" w:hAnsi="Times New Roman" w:cs="Times New Roman"/>
@@ -6336,20 +6260,9 @@
           <w:sz w:val="28"/>
           <w:szCs w:val="28"/>
           <w:highlight w:val="none"/>
-          <w:vertAlign w:val="baseline"/>
-        </w:rPr>
-      </w:r>
-      <w:r>
-        <w:rPr>
-          <w:rFonts w:ascii="Times New Roman" w:hAnsi="Times New Roman" w:cs="Times New Roman"/>
-          <w:color w:val="0d0d0d" w:themeColor="text1" w:themeTint="F2"/>
-          <w:sz w:val="28"/>
-          <w:szCs w:val="28"/>
-          <w:highlight w:val="none"/>
         </w:rPr>
         <w:t xml:space="preserve">∨</w:t>
       </w:r>
-      <w:r/>
       <w:r>
         <w:rPr>
           <w:rFonts w:ascii="Times New Roman" w:hAnsi="Times New Roman" w:cs="Times New Roman"/>
@@ -6367,38 +6280,9 @@
           <w:sz w:val="28"/>
           <w:szCs w:val="28"/>
           <w:highlight w:val="none"/>
-          <w:vertAlign w:val="baseline"/>
-        </w:rPr>
-      </w:r>
-      <w:r>
-        <w:rPr>
-          <w:rFonts w:ascii="Times New Roman" w:hAnsi="Times New Roman" w:cs="Times New Roman"/>
-          <w:color w:val="0d0d0d" w:themeColor="text1" w:themeTint="F2"/>
-          <w:sz w:val="28"/>
-          <w:szCs w:val="28"/>
-          <w:highlight w:val="none"/>
         </w:rPr>
         <w:t xml:space="preserve">∨</w:t>
       </w:r>
-      <w:r/>
-      <w:r>
-        <w:rPr>
-          <w:rFonts w:ascii="Times New Roman" w:hAnsi="Times New Roman" w:cs="Times New Roman"/>
-          <w:color w:val="0d0d0d" w:themeColor="text1" w:themeTint="F2"/>
-          <w:sz w:val="28"/>
-          <w:szCs w:val="28"/>
-          <w:highlight w:val="none"/>
-        </w:rPr>
-      </w:r>
-      <w:r>
-        <w:rPr>
-          <w:rFonts w:ascii="Times New Roman" w:hAnsi="Times New Roman" w:cs="Times New Roman"/>
-          <w:color w:val="0d0d0d" w:themeColor="text1" w:themeTint="F2"/>
-          <w:sz w:val="28"/>
-          <w:szCs w:val="28"/>
-          <w:highlight w:val="none"/>
-        </w:rPr>
-      </w:r>
       <w:r>
         <w:rPr>
           <w:rFonts w:ascii="Times New Roman" w:hAnsi="Times New Roman"/>
@@ -6408,25 +6292,6 @@
         </w:rPr>
         <w:t xml:space="preserve">δ</w:t>
       </w:r>
-      <w:r/>
-      <w:r>
-        <w:rPr>
-          <w:rFonts w:ascii="Times New Roman" w:hAnsi="Times New Roman" w:cs="Times New Roman"/>
-          <w:color w:val="0d0d0d" w:themeColor="text1" w:themeTint="F2"/>
-          <w:sz w:val="28"/>
-          <w:szCs w:val="28"/>
-          <w:highlight w:val="none"/>
-        </w:rPr>
-      </w:r>
-      <w:r>
-        <w:rPr>
-          <w:rFonts w:ascii="Times New Roman" w:hAnsi="Times New Roman" w:cs="Times New Roman"/>
-          <w:color w:val="0d0d0d" w:themeColor="text1" w:themeTint="F2"/>
-          <w:sz w:val="28"/>
-          <w:szCs w:val="28"/>
-          <w:highlight w:val="none"/>
-        </w:rPr>
-      </w:r>
       <w:r>
         <w:rPr>
           <w:rFonts w:ascii="Times New Roman" w:hAnsi="Times New Roman"/>
@@ -6436,7 +6301,6 @@
         </w:rPr>
         <w:t xml:space="preserve">δЦЦ</w:t>
       </w:r>
-      <w:r/>
       <w:r>
         <w:rPr>
           <w:rFonts w:ascii="Times New Roman" w:hAnsi="Times New Roman" w:cs="Times New Roman"/>
@@ -6464,20 +6328,9 @@
           <w:sz w:val="28"/>
           <w:szCs w:val="28"/>
           <w:highlight w:val="none"/>
-          <w:vertAlign w:val="baseline"/>
-        </w:rPr>
-      </w:r>
-      <w:r>
-        <w:rPr>
-          <w:rFonts w:ascii="Times New Roman" w:hAnsi="Times New Roman" w:cs="Times New Roman"/>
-          <w:color w:val="0d0d0d" w:themeColor="text1" w:themeTint="F2"/>
-          <w:sz w:val="28"/>
-          <w:szCs w:val="28"/>
-          <w:highlight w:val="none"/>
         </w:rPr>
         <w:t xml:space="preserve">∨</w:t>
       </w:r>
-      <w:r/>
       <w:r>
         <w:rPr>
           <w:rFonts w:ascii="Times New Roman" w:hAnsi="Times New Roman" w:cs="Times New Roman"/>
@@ -6495,20 +6348,9 @@
           <w:sz w:val="28"/>
           <w:szCs w:val="28"/>
           <w:highlight w:val="none"/>
-          <w:vertAlign w:val="baseline"/>
-        </w:rPr>
-      </w:r>
-      <w:r>
-        <w:rPr>
-          <w:rFonts w:ascii="Times New Roman" w:hAnsi="Times New Roman" w:cs="Times New Roman"/>
-          <w:color w:val="0d0d0d" w:themeColor="text1" w:themeTint="F2"/>
-          <w:sz w:val="28"/>
-          <w:szCs w:val="28"/>
-          <w:highlight w:val="none"/>
         </w:rPr>
         <w:t xml:space="preserve">∨</w:t>
       </w:r>
-      <w:r/>
       <w:r>
         <w:rPr>
           <w:rFonts w:ascii="Times New Roman" w:hAnsi="Times New Roman" w:cs="Times New Roman"/>
@@ -6526,20 +6368,9 @@
           <w:sz w:val="28"/>
           <w:szCs w:val="28"/>
           <w:highlight w:val="none"/>
-          <w:vertAlign w:val="baseline"/>
-        </w:rPr>
-      </w:r>
-      <w:r>
-        <w:rPr>
-          <w:rFonts w:ascii="Times New Roman" w:hAnsi="Times New Roman" w:cs="Times New Roman"/>
-          <w:color w:val="0d0d0d" w:themeColor="text1" w:themeTint="F2"/>
-          <w:sz w:val="28"/>
-          <w:szCs w:val="28"/>
-          <w:highlight w:val="none"/>
         </w:rPr>
         <w:t xml:space="preserve">∨</w:t>
       </w:r>
-      <w:r/>
       <w:r>
         <w:rPr>
           <w:rFonts w:ascii="Times New Roman" w:hAnsi="Times New Roman" w:cs="Times New Roman"/>
@@ -6557,20 +6388,9 @@
           <w:sz w:val="28"/>
           <w:szCs w:val="28"/>
           <w:highlight w:val="none"/>
-          <w:vertAlign w:val="baseline"/>
-        </w:rPr>
-      </w:r>
-      <w:r>
-        <w:rPr>
-          <w:rFonts w:ascii="Times New Roman" w:hAnsi="Times New Roman" w:cs="Times New Roman"/>
-          <w:color w:val="0d0d0d" w:themeColor="text1" w:themeTint="F2"/>
-          <w:sz w:val="28"/>
-          <w:szCs w:val="28"/>
-          <w:highlight w:val="none"/>
         </w:rPr>
         <w:t xml:space="preserve">∨</w:t>
       </w:r>
-      <w:r/>
       <w:r>
         <w:rPr>
           <w:rFonts w:ascii="Times New Roman" w:hAnsi="Times New Roman" w:cs="Times New Roman"/>
@@ -6588,20 +6408,9 @@
           <w:sz w:val="28"/>
           <w:szCs w:val="28"/>
           <w:highlight w:val="none"/>
-          <w:vertAlign w:val="baseline"/>
-        </w:rPr>
-      </w:r>
-      <w:r>
-        <w:rPr>
-          <w:rFonts w:ascii="Times New Roman" w:hAnsi="Times New Roman" w:cs="Times New Roman"/>
-          <w:color w:val="0d0d0d" w:themeColor="text1" w:themeTint="F2"/>
-          <w:sz w:val="28"/>
-          <w:szCs w:val="28"/>
-          <w:highlight w:val="none"/>
         </w:rPr>
         <w:t xml:space="preserve">∨</w:t>
       </w:r>
-      <w:r/>
       <w:r>
         <w:rPr>
           <w:rFonts w:ascii="Times New Roman" w:hAnsi="Times New Roman" w:cs="Times New Roman"/>
@@ -6619,20 +6428,9 @@
           <w:sz w:val="28"/>
           <w:szCs w:val="28"/>
           <w:highlight w:val="none"/>
-          <w:vertAlign w:val="baseline"/>
-        </w:rPr>
-      </w:r>
-      <w:r>
-        <w:rPr>
-          <w:rFonts w:ascii="Times New Roman" w:hAnsi="Times New Roman" w:cs="Times New Roman"/>
-          <w:color w:val="0d0d0d" w:themeColor="text1" w:themeTint="F2"/>
-          <w:sz w:val="28"/>
-          <w:szCs w:val="28"/>
-          <w:highlight w:val="none"/>
         </w:rPr>
         <w:t xml:space="preserve">∨</w:t>
       </w:r>
-      <w:r/>
       <w:r>
         <w:rPr>
           <w:rFonts w:ascii="Times New Roman" w:hAnsi="Times New Roman" w:cs="Times New Roman"/>
@@ -6650,20 +6448,9 @@
           <w:sz w:val="28"/>
           <w:szCs w:val="28"/>
           <w:highlight w:val="none"/>
-          <w:vertAlign w:val="baseline"/>
-        </w:rPr>
-      </w:r>
-      <w:r>
-        <w:rPr>
-          <w:rFonts w:ascii="Times New Roman" w:hAnsi="Times New Roman" w:cs="Times New Roman"/>
-          <w:color w:val="0d0d0d" w:themeColor="text1" w:themeTint="F2"/>
-          <w:sz w:val="28"/>
-          <w:szCs w:val="28"/>
-          <w:highlight w:val="none"/>
         </w:rPr>
         <w:t xml:space="preserve">∨</w:t>
       </w:r>
-      <w:r/>
       <w:r>
         <w:rPr>
           <w:rFonts w:ascii="Times New Roman" w:hAnsi="Times New Roman" w:cs="Times New Roman"/>
@@ -6681,29 +6468,9 @@
           <w:sz w:val="28"/>
           <w:szCs w:val="28"/>
           <w:highlight w:val="none"/>
-          <w:vertAlign w:val="baseline"/>
-        </w:rPr>
-      </w:r>
-      <w:r>
-        <w:rPr>
-          <w:rFonts w:ascii="Times New Roman" w:hAnsi="Times New Roman" w:cs="Times New Roman"/>
-          <w:color w:val="0d0d0d" w:themeColor="text1" w:themeTint="F2"/>
-          <w:sz w:val="28"/>
-          <w:szCs w:val="28"/>
-          <w:highlight w:val="none"/>
         </w:rPr>
         <w:t xml:space="preserve">∨</w:t>
       </w:r>
-      <w:r/>
-      <w:r>
-        <w:rPr>
-          <w:rFonts w:ascii="Times New Roman" w:hAnsi="Times New Roman" w:cs="Times New Roman"/>
-          <w:color w:val="0d0d0d" w:themeColor="text1" w:themeTint="F2"/>
-          <w:sz w:val="28"/>
-          <w:szCs w:val="28"/>
-          <w:highlight w:val="none"/>
-        </w:rPr>
-      </w:r>
       <w:r>
         <w:rPr>
           <w:rFonts w:ascii="Times New Roman" w:hAnsi="Times New Roman"/>
@@ -6721,16 +6488,6 @@
           <w:lang w:val="en-US"/>
         </w:rPr>
         <w:t xml:space="preserve">δЦЦ</w:t>
-      </w:r>
-      <w:r/>
-      <w:r>
-        <w:rPr>
-          <w:rFonts w:ascii="Times New Roman" w:hAnsi="Times New Roman" w:cs="Times New Roman"/>
-          <w:color w:val="0d0d0d" w:themeColor="text1" w:themeTint="F2"/>
-          <w:sz w:val="28"/>
-          <w:szCs w:val="28"/>
-          <w:highlight w:val="none"/>
-        </w:rPr>
       </w:r>
       <w:r>
         <w:rPr>
@@ -7280,7 +7037,7 @@
           <w:szCs w:val="28"/>
           <w:highlight w:val="none"/>
         </w:rPr>
-        <w:t xml:space="preserve">3. На основании полученного регулярного выражения была выполнена разметка.</w:t>
+        <w:t xml:space="preserve">3. На основании полученного регулярного выражения была выполнена разметка, которая представлена на Листе 2 файла Книга1.xlsx.</w:t>
       </w:r>
       <w:r>
         <w:rPr>
@@ -7352,6 +7109,124 @@
         <w:spacing w:after="0" w:afterAutospacing="0" w:line="360" w:lineRule="auto"/>
         <w:ind w:firstLine="709" w:left="0"/>
         <w:contextualSpacing w:val="true"/>
+        <w:jc w:val="both"/>
+        <w:rPr>
+          <w:rFonts w:ascii="Times New Roman" w:hAnsi="Times New Roman" w:cs="Times New Roman"/>
+          <w:color w:val="0d0d0d" w:themeColor="text1" w:themeTint="F2"/>
+          <w:sz w:val="28"/>
+          <w:szCs w:val="28"/>
+          <w:highlight w:val="none"/>
+        </w:rPr>
+      </w:pPr>
+      <w:r>
+        <w:rPr>
+          <w:rFonts w:ascii="Times New Roman" w:hAnsi="Times New Roman" w:cs="Times New Roman"/>
+          <w:color w:val="0d0d0d" w:themeColor="text1" w:themeTint="F2"/>
+          <w:sz w:val="28"/>
+          <w:szCs w:val="28"/>
+          <w:highlight w:val="none"/>
+        </w:rPr>
+      </w:r>
+      <w:r>
+        <w:rPr>
+          <w:rFonts w:ascii="Times New Roman" w:hAnsi="Times New Roman" w:cs="Times New Roman"/>
+          <w:color w:val="0d0d0d" w:themeColor="text1" w:themeTint="F2"/>
+          <w:sz w:val="28"/>
+          <w:szCs w:val="28"/>
+          <w:highlight w:val="none"/>
+        </w:rPr>
+        <w:t xml:space="preserve">4. </w:t>
+      </w:r>
+      <w:r>
+        <w:rPr>
+          <w:rFonts w:ascii="Times New Roman" w:hAnsi="Times New Roman" w:cs="Times New Roman"/>
+          <w:color w:val="0d0d0d" w:themeColor="text1" w:themeTint="F2"/>
+          <w:sz w:val="28"/>
+          <w:szCs w:val="28"/>
+          <w:highlight w:val="none"/>
+        </w:rPr>
+        <w:t xml:space="preserve">На основе разметки была построена таблица ДКА</w:t>
+      </w:r>
+      <w:r>
+        <w:rPr>
+          <w:rFonts w:ascii="Times New Roman" w:hAnsi="Times New Roman" w:cs="Times New Roman"/>
+          <w:color w:val="0d0d0d" w:themeColor="text1" w:themeTint="F2"/>
+          <w:sz w:val="28"/>
+          <w:szCs w:val="28"/>
+          <w:highlight w:val="none"/>
+        </w:rPr>
+        <w:t xml:space="preserve"> и произведена её минимизация.</w:t>
+      </w:r>
+      <w:r>
+        <w:rPr>
+          <w:rFonts w:ascii="Times New Roman" w:hAnsi="Times New Roman" w:cs="Times New Roman"/>
+          <w:color w:val="0d0d0d" w:themeColor="text1" w:themeTint="F2"/>
+          <w:sz w:val="28"/>
+          <w:szCs w:val="28"/>
+          <w:highlight w:val="none"/>
+        </w:rPr>
+      </w:r>
+      <w:r>
+        <w:rPr>
+          <w:rFonts w:ascii="Times New Roman" w:hAnsi="Times New Roman" w:cs="Times New Roman"/>
+          <w:color w:val="0d0d0d" w:themeColor="text1" w:themeTint="F2"/>
+          <w:sz w:val="28"/>
+          <w:szCs w:val="28"/>
+          <w:highlight w:val="none"/>
+        </w:rPr>
+      </w:r>
+    </w:p>
+    <w:p>
+      <w:pPr>
+        <w:suppressLineNumbers w:val="false"/>
+        <w:pBdr/>
+        <w:spacing w:after="0" w:afterAutospacing="0" w:line="360" w:lineRule="auto"/>
+        <w:ind w:firstLine="709" w:left="0"/>
+        <w:contextualSpacing w:val="true"/>
+        <w:jc w:val="both"/>
+        <w:rPr>
+          <w:rFonts w:ascii="Times New Roman" w:hAnsi="Times New Roman" w:cs="Times New Roman"/>
+          <w:color w:val="0d0d0d" w:themeColor="text1" w:themeTint="F2"/>
+          <w:sz w:val="28"/>
+          <w:szCs w:val="28"/>
+          <w:highlight w:val="none"/>
+        </w:rPr>
+      </w:pPr>
+      <w:r>
+        <w:rPr>
+          <w:rFonts w:ascii="Times New Roman" w:hAnsi="Times New Roman" w:cs="Times New Roman"/>
+          <w:color w:val="0d0d0d" w:themeColor="text1" w:themeTint="F2"/>
+          <w:sz w:val="28"/>
+          <w:szCs w:val="28"/>
+          <w:highlight w:val="none"/>
+        </w:rPr>
+      </w:r>
+      <w:r>
+        <w:rPr>
+          <w:rFonts w:ascii="Times New Roman" w:hAnsi="Times New Roman" w:cs="Times New Roman"/>
+          <w:color w:val="0d0d0d" w:themeColor="text1" w:themeTint="F2"/>
+          <w:sz w:val="28"/>
+          <w:szCs w:val="28"/>
+          <w:highlight w:val="none"/>
+        </w:rPr>
+      </w:r>
+      <w:r>
+        <w:rPr>
+          <w:rFonts w:ascii="Times New Roman" w:hAnsi="Times New Roman" w:cs="Times New Roman"/>
+          <w:color w:val="0d0d0d" w:themeColor="text1" w:themeTint="F2"/>
+          <w:sz w:val="28"/>
+          <w:szCs w:val="28"/>
+          <w:highlight w:val="none"/>
+        </w:rPr>
+      </w:r>
+    </w:p>
+    <w:p>
+      <w:pPr>
+        <w:suppressLineNumbers w:val="false"/>
+        <w:pBdr/>
+        <w:spacing w:after="0" w:afterAutospacing="0" w:line="360" w:lineRule="auto"/>
+        <w:ind w:firstLine="709" w:left="0"/>
+        <w:contextualSpacing w:val="true"/>
         <w:jc w:val="center"/>
         <w:rPr>
           <w:rFonts w:ascii="Times New Roman" w:hAnsi="Times New Roman" w:cs="Times New Roman"/>
@@ -7361,6 +7236,16 @@
           <w:highlight w:val="none"/>
         </w:rPr>
       </w:pPr>
+      <w:r>
+        <w:rPr>
+          <w:rFonts w:ascii="Times New Roman" w:hAnsi="Times New Roman" w:cs="Times New Roman"/>
+          <w:color w:val="0d0d0d" w:themeColor="text1" w:themeTint="F2"/>
+          <w:sz w:val="28"/>
+          <w:szCs w:val="28"/>
+          <w:highlight w:val="none"/>
+        </w:rPr>
+      </w:r>
+      <w:r/>
       <w:r>
         <w:rPr>
           <w:rFonts w:ascii="Times New Roman" w:hAnsi="Times New Roman" w:cs="Times New Roman"/>
@@ -7375,7 +7260,7 @@
           <mc:Choice Requires="wpg">
             <w:drawing>
               <wp:inline xmlns:wp="http://schemas.openxmlformats.org/drawingml/2006/wordprocessingDrawing" distT="0" distB="0" distL="0" distR="0">
-                <wp:extent cx="5248230" cy="1414897"/>
+                <wp:extent cx="5697538" cy="2885175"/>
                 <wp:effectExtent l="0" t="0" r="0" b="0"/>
                 <wp:docPr id="1" name=""/>
                 <wp:cNvGraphicFramePr>
@@ -7385,7 +7270,7 @@
                   <a:graphicData uri="http://schemas.openxmlformats.org/drawingml/2006/picture">
                     <pic:pic xmlns:pic="http://schemas.openxmlformats.org/drawingml/2006/picture">
                       <pic:nvPicPr>
-                        <pic:cNvPr id="2125521406" name=""/>
+                        <pic:cNvPr id="1767395648" name=""/>
                         <pic:cNvPicPr>
                           <a:picLocks noChangeAspect="1"/>
                         </pic:cNvPicPr>
@@ -7398,7 +7283,7 @@
                       <pic:spPr bwMode="auto">
                         <a:xfrm flipH="0" flipV="0">
                           <a:off x="0" y="0"/>
-                          <a:ext cx="5248229" cy="1414896"/>
+                          <a:ext cx="5697538" cy="2885175"/>
                         </a:xfrm>
                         <a:prstGeom prst="rect">
                           <a:avLst/>
@@ -7431,7 +7316,7 @@
                 <v:path o:extrusionok="f" gradientshapeok="t" o:connecttype="rect"/>
                 <o:lock v:ext="edit" aspectratio="t"/>
               </v:shapetype>
-              <v:shape id="_x0000_i0" o:spid="_x0000_s0" type="#_x0000_t75" style="width:413.25pt;height:111.41pt;mso-wrap-distance-left:0.00pt;mso-wrap-distance-top:0.00pt;mso-wrap-distance-right:0.00pt;mso-wrap-distance-bottom:0.00pt;z-index:1;" stroked="false">
+              <v:shape id="_x0000_i0" o:spid="_x0000_s0" type="#_x0000_t75" style="width:448.63pt;height:227.18pt;mso-wrap-distance-left:0.00pt;mso-wrap-distance-top:0.00pt;mso-wrap-distance-right:0.00pt;mso-wrap-distance-bottom:0.00pt;z-index:1;" stroked="false">
                 <v:imagedata r:id="rId8" o:title=""/>
                 <o:lock v:ext="edit" rotation="t"/>
               </v:shape>
@@ -7482,558 +7367,7 @@
           <w:szCs w:val="28"/>
           <w:highlight w:val="none"/>
         </w:rPr>
-      </w:r>
-      <w:r>
-        <w:rPr>
-          <w:rFonts w:ascii="Times New Roman" w:hAnsi="Times New Roman" w:cs="Times New Roman"/>
-          <w:color w:val="0d0d0d" w:themeColor="text1" w:themeTint="F2"/>
-          <w:sz w:val="28"/>
-          <w:szCs w:val="28"/>
-          <w:highlight w:val="none"/>
-        </w:rPr>
         <w:t xml:space="preserve">Рисунок 1 </w:t>
-      </w:r>
-      <w:r>
-        <w:rPr>
-          <w:rFonts w:ascii="Times New Roman" w:hAnsi="Times New Roman" w:cs="Times New Roman"/>
-          <w:color w:val="0d0d0d" w:themeColor="text1" w:themeTint="F2"/>
-          <w:sz w:val="28"/>
-          <w:szCs w:val="28"/>
-          <w:highlight w:val="none"/>
-        </w:rPr>
-        <w:t xml:space="preserve">– Разметка регулярного выражения</w:t>
-      </w:r>
-      <w:r>
-        <w:rPr>
-          <w:rFonts w:ascii="Times New Roman" w:hAnsi="Times New Roman" w:cs="Times New Roman"/>
-          <w:color w:val="0d0d0d" w:themeColor="text1" w:themeTint="F2"/>
-          <w:sz w:val="28"/>
-          <w:szCs w:val="28"/>
-          <w:highlight w:val="none"/>
-        </w:rPr>
-      </w:r>
-      <w:r>
-        <w:rPr>
-          <w:rFonts w:ascii="Times New Roman" w:hAnsi="Times New Roman" w:cs="Times New Roman"/>
-          <w:color w:val="0d0d0d" w:themeColor="text1" w:themeTint="F2"/>
-          <w:sz w:val="28"/>
-          <w:szCs w:val="28"/>
-          <w:highlight w:val="none"/>
-        </w:rPr>
-      </w:r>
-    </w:p>
-    <w:p>
-      <w:pPr>
-        <w:suppressLineNumbers w:val="false"/>
-        <w:pBdr/>
-        <w:spacing w:after="0" w:afterAutospacing="0" w:line="360" w:lineRule="auto"/>
-        <w:ind w:firstLine="709" w:left="0"/>
-        <w:contextualSpacing w:val="true"/>
-        <w:jc w:val="both"/>
-        <w:rPr>
-          <w:rFonts w:ascii="Times New Roman" w:hAnsi="Times New Roman" w:cs="Times New Roman"/>
-          <w:color w:val="0d0d0d" w:themeColor="text1" w:themeTint="F2"/>
-          <w:sz w:val="28"/>
-          <w:szCs w:val="28"/>
-          <w:highlight w:val="none"/>
-        </w:rPr>
-      </w:pPr>
-      <w:r>
-        <w:rPr>
-          <w:rFonts w:ascii="Times New Roman" w:hAnsi="Times New Roman" w:cs="Times New Roman"/>
-          <w:color w:val="0d0d0d" w:themeColor="text1" w:themeTint="F2"/>
-          <w:sz w:val="28"/>
-          <w:szCs w:val="28"/>
-          <w:highlight w:val="none"/>
-        </w:rPr>
-      </w:r>
-      <w:r>
-        <w:rPr>
-          <w:rFonts w:ascii="Times New Roman" w:hAnsi="Times New Roman" w:cs="Times New Roman"/>
-          <w:color w:val="0d0d0d" w:themeColor="text1" w:themeTint="F2"/>
-          <w:sz w:val="28"/>
-          <w:szCs w:val="28"/>
-          <w:highlight w:val="none"/>
-        </w:rPr>
-      </w:r>
-      <w:r>
-        <w:rPr>
-          <w:rFonts w:ascii="Times New Roman" w:hAnsi="Times New Roman" w:cs="Times New Roman"/>
-          <w:color w:val="0d0d0d" w:themeColor="text1" w:themeTint="F2"/>
-          <w:sz w:val="28"/>
-          <w:szCs w:val="28"/>
-          <w:highlight w:val="none"/>
-        </w:rPr>
-      </w:r>
-    </w:p>
-    <w:p>
-      <w:pPr>
-        <w:suppressLineNumbers w:val="false"/>
-        <w:pBdr/>
-        <w:spacing w:after="0" w:afterAutospacing="0" w:line="360" w:lineRule="auto"/>
-        <w:ind w:firstLine="709" w:left="0"/>
-        <w:contextualSpacing w:val="true"/>
-        <w:jc w:val="both"/>
-        <w:rPr>
-          <w:rFonts w:ascii="Times New Roman" w:hAnsi="Times New Roman" w:cs="Times New Roman"/>
-          <w:color w:val="0d0d0d" w:themeColor="text1" w:themeTint="F2"/>
-          <w:sz w:val="28"/>
-          <w:szCs w:val="28"/>
-          <w:highlight w:val="none"/>
-        </w:rPr>
-      </w:pPr>
-      <w:r>
-        <w:rPr>
-          <w:rFonts w:ascii="Times New Roman" w:hAnsi="Times New Roman" w:cs="Times New Roman"/>
-          <w:color w:val="0d0d0d" w:themeColor="text1" w:themeTint="F2"/>
-          <w:sz w:val="28"/>
-          <w:szCs w:val="28"/>
-          <w:highlight w:val="none"/>
-        </w:rPr>
-      </w:r>
-      <w:r>
-        <w:rPr>
-          <w:rFonts w:ascii="Times New Roman" w:hAnsi="Times New Roman" w:cs="Times New Roman"/>
-          <w:color w:val="0d0d0d" w:themeColor="text1" w:themeTint="F2"/>
-          <w:sz w:val="28"/>
-          <w:szCs w:val="28"/>
-          <w:highlight w:val="none"/>
-        </w:rPr>
-        <w:t xml:space="preserve">4. </w:t>
-      </w:r>
-      <w:r>
-        <w:rPr>
-          <w:rFonts w:ascii="Times New Roman" w:hAnsi="Times New Roman" w:cs="Times New Roman"/>
-          <w:color w:val="0d0d0d" w:themeColor="text1" w:themeTint="F2"/>
-          <w:sz w:val="28"/>
-          <w:szCs w:val="28"/>
-          <w:highlight w:val="none"/>
-        </w:rPr>
-        <w:t xml:space="preserve">На основе разметки была построена таблица ДКА</w:t>
-      </w:r>
-      <w:r>
-        <w:rPr>
-          <w:rFonts w:ascii="Times New Roman" w:hAnsi="Times New Roman" w:cs="Times New Roman"/>
-          <w:color w:val="0d0d0d" w:themeColor="text1" w:themeTint="F2"/>
-          <w:sz w:val="28"/>
-          <w:szCs w:val="28"/>
-          <w:highlight w:val="none"/>
-        </w:rPr>
-        <w:t xml:space="preserve"> и произведена её минимизация.</w:t>
-      </w:r>
-      <w:r>
-        <w:rPr>
-          <w:rFonts w:ascii="Times New Roman" w:hAnsi="Times New Roman" w:cs="Times New Roman"/>
-          <w:color w:val="0d0d0d" w:themeColor="text1" w:themeTint="F2"/>
-          <w:sz w:val="28"/>
-          <w:szCs w:val="28"/>
-          <w:highlight w:val="none"/>
-        </w:rPr>
-      </w:r>
-      <w:r>
-        <w:rPr>
-          <w:rFonts w:ascii="Times New Roman" w:hAnsi="Times New Roman" w:cs="Times New Roman"/>
-          <w:color w:val="0d0d0d" w:themeColor="text1" w:themeTint="F2"/>
-          <w:sz w:val="28"/>
-          <w:szCs w:val="28"/>
-          <w:highlight w:val="none"/>
-        </w:rPr>
-      </w:r>
-    </w:p>
-    <w:p>
-      <w:pPr>
-        <w:suppressLineNumbers w:val="false"/>
-        <w:pBdr/>
-        <w:spacing w:after="0" w:afterAutospacing="0" w:line="360" w:lineRule="auto"/>
-        <w:ind w:firstLine="709" w:left="0"/>
-        <w:contextualSpacing w:val="true"/>
-        <w:jc w:val="both"/>
-        <w:rPr>
-          <w:rFonts w:ascii="Times New Roman" w:hAnsi="Times New Roman" w:cs="Times New Roman"/>
-          <w:color w:val="0d0d0d" w:themeColor="text1" w:themeTint="F2"/>
-          <w:sz w:val="28"/>
-          <w:szCs w:val="28"/>
-          <w:highlight w:val="none"/>
-        </w:rPr>
-      </w:pPr>
-      <w:r>
-        <w:rPr>
-          <w:rFonts w:ascii="Times New Roman" w:hAnsi="Times New Roman" w:cs="Times New Roman"/>
-          <w:color w:val="0d0d0d" w:themeColor="text1" w:themeTint="F2"/>
-          <w:sz w:val="28"/>
-          <w:szCs w:val="28"/>
-          <w:highlight w:val="none"/>
-        </w:rPr>
-      </w:r>
-      <w:r>
-        <w:rPr>
-          <w:rFonts w:ascii="Times New Roman" w:hAnsi="Times New Roman" w:cs="Times New Roman"/>
-          <w:color w:val="0d0d0d" w:themeColor="text1" w:themeTint="F2"/>
-          <w:sz w:val="28"/>
-          <w:szCs w:val="28"/>
-          <w:highlight w:val="none"/>
-        </w:rPr>
-      </w:r>
-      <w:r>
-        <w:rPr>
-          <w:rFonts w:ascii="Times New Roman" w:hAnsi="Times New Roman" w:cs="Times New Roman"/>
-          <w:color w:val="0d0d0d" w:themeColor="text1" w:themeTint="F2"/>
-          <w:sz w:val="28"/>
-          <w:szCs w:val="28"/>
-          <w:highlight w:val="none"/>
-        </w:rPr>
-      </w:r>
-    </w:p>
-    <w:p>
-      <w:pPr>
-        <w:suppressLineNumbers w:val="false"/>
-        <w:pBdr/>
-        <w:spacing w:after="0" w:afterAutospacing="0" w:line="360" w:lineRule="auto"/>
-        <w:ind w:firstLine="709" w:left="0"/>
-        <w:contextualSpacing w:val="true"/>
-        <w:jc w:val="center"/>
-        <w:rPr>
-          <w:rFonts w:ascii="Times New Roman" w:hAnsi="Times New Roman" w:cs="Times New Roman"/>
-          <w:color w:val="0d0d0d" w:themeColor="text1" w:themeTint="F2"/>
-          <w:sz w:val="28"/>
-          <w:szCs w:val="28"/>
-          <w:highlight w:val="none"/>
-        </w:rPr>
-      </w:pPr>
-      <w:r>
-        <w:rPr>
-          <w:rFonts w:ascii="Times New Roman" w:hAnsi="Times New Roman" w:cs="Times New Roman"/>
-          <w:color w:val="0d0d0d" w:themeColor="text1" w:themeTint="F2"/>
-          <w:sz w:val="28"/>
-          <w:szCs w:val="28"/>
-          <w:highlight w:val="none"/>
-        </w:rPr>
-      </w:r>
-      <w:r>
-        <mc:AlternateContent>
-          <mc:Choice Requires="wpg">
-            <w:drawing>
-              <wp:inline xmlns:wp="http://schemas.openxmlformats.org/drawingml/2006/wordprocessingDrawing" distT="0" distB="0" distL="0" distR="0">
-                <wp:extent cx="5781630" cy="1520355"/>
-                <wp:effectExtent l="0" t="0" r="0" b="0"/>
-                <wp:docPr id="2" name=""/>
-                <wp:cNvGraphicFramePr>
-                  <a:graphicFrameLocks xmlns:a="http://schemas.openxmlformats.org/drawingml/2006/main" noChangeAspect="1"/>
-                </wp:cNvGraphicFramePr>
-                <a:graphic xmlns:a="http://schemas.openxmlformats.org/drawingml/2006/main">
-                  <a:graphicData uri="http://schemas.openxmlformats.org/drawingml/2006/picture">
-                    <pic:pic xmlns:pic="http://schemas.openxmlformats.org/drawingml/2006/picture">
-                      <pic:nvPicPr>
-                        <pic:cNvPr id="514204477" name=""/>
-                        <pic:cNvPicPr>
-                          <a:picLocks noChangeAspect="1"/>
-                        </pic:cNvPicPr>
-                        <pic:nvPr/>
-                      </pic:nvPicPr>
-                      <pic:blipFill>
-                        <a:blip r:embed="rId9"/>
-                        <a:stretch/>
-                      </pic:blipFill>
-                      <pic:spPr bwMode="auto">
-                        <a:xfrm flipH="0" flipV="0">
-                          <a:off x="0" y="0"/>
-                          <a:ext cx="5781629" cy="1520354"/>
-                        </a:xfrm>
-                        <a:prstGeom prst="rect">
-                          <a:avLst/>
-                        </a:prstGeom>
-                      </pic:spPr>
-                    </pic:pic>
-                  </a:graphicData>
-                </a:graphic>
-              </wp:inline>
-            </w:drawing>
-          </mc:Choice>
-          <mc:Fallback>
-            <w:pict>
-              <v:shapetype id="_x0000_t75" coordsize="21600,21600" o:spt="75" o:preferrelative="t" path="m@4@5l@4@11@9@11@9@5xe" filled="f" stroked="f">
-                <v:stroke joinstyle="miter"/>
-                <v:formulas>
-                  <v:f eqn="if lineDrawn pixelLineWidth 0"/>
-                  <v:f eqn="sum @0 1 0"/>
-                  <v:f eqn="sum 0 0 @1"/>
-                  <v:f eqn="prod @2 1 2"/>
-                  <v:f eqn="prod @3 21600 pixelWidth"/>
-                  <v:f eqn="prod @3 21600 pixelHeight"/>
-                  <v:f eqn="sum @0 0 1"/>
-                  <v:f eqn="prod @6 1 2"/>
-                  <v:f eqn="prod @7 21600 pixelWidth"/>
-                  <v:f eqn="sum @8 21600 0"/>
-                  <v:f eqn="prod @7 21600 pixelHeight"/>
-                  <v:f eqn="sum @10 21600 0"/>
-                </v:formulas>
-                <v:path o:extrusionok="f" gradientshapeok="t" o:connecttype="rect"/>
-                <o:lock v:ext="edit" aspectratio="t"/>
-              </v:shapetype>
-              <v:shape id="_x0000_i1" o:spid="_x0000_s1" type="#_x0000_t75" style="width:455.25pt;height:119.71pt;mso-wrap-distance-left:0.00pt;mso-wrap-distance-top:0.00pt;mso-wrap-distance-right:0.00pt;mso-wrap-distance-bottom:0.00pt;z-index:1;" stroked="false">
-                <v:imagedata r:id="rId9" o:title=""/>
-                <o:lock v:ext="edit" rotation="t"/>
-              </v:shape>
-            </w:pict>
-          </mc:Fallback>
-        </mc:AlternateContent>
-      </w:r>
-      <w:r>
-        <w:rPr>
-          <w:rFonts w:ascii="Times New Roman" w:hAnsi="Times New Roman" w:cs="Times New Roman"/>
-          <w:color w:val="0d0d0d" w:themeColor="text1" w:themeTint="F2"/>
-          <w:sz w:val="28"/>
-          <w:szCs w:val="28"/>
-          <w:highlight w:val="none"/>
-        </w:rPr>
-      </w:r>
-      <w:r>
-        <w:rPr>
-          <w:rFonts w:ascii="Times New Roman" w:hAnsi="Times New Roman" w:cs="Times New Roman"/>
-          <w:color w:val="0d0d0d" w:themeColor="text1" w:themeTint="F2"/>
-          <w:sz w:val="28"/>
-          <w:szCs w:val="28"/>
-          <w:highlight w:val="none"/>
-        </w:rPr>
-      </w:r>
-    </w:p>
-    <w:p>
-      <w:pPr>
-        <w:suppressLineNumbers w:val="false"/>
-        <w:pBdr/>
-        <w:spacing w:after="0" w:afterAutospacing="0" w:line="360" w:lineRule="auto"/>
-        <w:ind w:firstLine="709" w:left="0"/>
-        <w:contextualSpacing w:val="true"/>
-        <w:jc w:val="center"/>
-        <w:rPr>
-          <w:rFonts w:ascii="Times New Roman" w:hAnsi="Times New Roman" w:cs="Times New Roman"/>
-          <w:color w:val="0d0d0d" w:themeColor="text1" w:themeTint="F2"/>
-          <w:sz w:val="28"/>
-          <w:szCs w:val="28"/>
-          <w:highlight w:val="none"/>
-        </w:rPr>
-      </w:pPr>
-      <w:r>
-        <w:rPr>
-          <w:rFonts w:ascii="Times New Roman" w:hAnsi="Times New Roman" w:cs="Times New Roman"/>
-          <w:color w:val="0d0d0d" w:themeColor="text1" w:themeTint="F2"/>
-          <w:sz w:val="28"/>
-          <w:szCs w:val="28"/>
-          <w:highlight w:val="none"/>
-        </w:rPr>
-        <w:t xml:space="preserve">Рисунок 2 </w:t>
-      </w:r>
-      <w:r>
-        <w:rPr>
-          <w:rFonts w:ascii="Times New Roman" w:hAnsi="Times New Roman" w:cs="Times New Roman"/>
-          <w:color w:val="0d0d0d" w:themeColor="text1" w:themeTint="F2"/>
-          <w:sz w:val="28"/>
-          <w:szCs w:val="28"/>
-          <w:highlight w:val="none"/>
-        </w:rPr>
-        <w:t xml:space="preserve">– Функция переходов ДКА</w:t>
-      </w:r>
-      <w:r>
-        <w:rPr>
-          <w:rFonts w:ascii="Times New Roman" w:hAnsi="Times New Roman" w:cs="Times New Roman"/>
-          <w:color w:val="0d0d0d" w:themeColor="text1" w:themeTint="F2"/>
-          <w:sz w:val="28"/>
-          <w:szCs w:val="28"/>
-          <w:highlight w:val="none"/>
-        </w:rPr>
-      </w:r>
-      <w:r>
-        <w:rPr>
-          <w:rFonts w:ascii="Times New Roman" w:hAnsi="Times New Roman" w:cs="Times New Roman"/>
-          <w:color w:val="0d0d0d" w:themeColor="text1" w:themeTint="F2"/>
-          <w:sz w:val="28"/>
-          <w:szCs w:val="28"/>
-          <w:highlight w:val="none"/>
-        </w:rPr>
-      </w:r>
-    </w:p>
-    <w:p>
-      <w:pPr>
-        <w:suppressLineNumbers w:val="false"/>
-        <w:pBdr/>
-        <w:spacing w:after="0" w:afterAutospacing="0" w:line="360" w:lineRule="auto"/>
-        <w:ind w:firstLine="709" w:left="0"/>
-        <w:contextualSpacing w:val="true"/>
-        <w:jc w:val="both"/>
-        <w:rPr>
-          <w:rFonts w:ascii="Times New Roman" w:hAnsi="Times New Roman" w:cs="Times New Roman"/>
-          <w:color w:val="0d0d0d" w:themeColor="text1" w:themeTint="F2"/>
-          <w:sz w:val="28"/>
-          <w:szCs w:val="28"/>
-          <w:highlight w:val="none"/>
-        </w:rPr>
-      </w:pPr>
-      <w:r>
-        <w:rPr>
-          <w:rFonts w:ascii="Times New Roman" w:hAnsi="Times New Roman" w:cs="Times New Roman"/>
-          <w:color w:val="0d0d0d" w:themeColor="text1" w:themeTint="F2"/>
-          <w:sz w:val="28"/>
-          <w:szCs w:val="28"/>
-          <w:highlight w:val="none"/>
-        </w:rPr>
-      </w:r>
-      <w:r>
-        <w:rPr>
-          <w:rFonts w:ascii="Times New Roman" w:hAnsi="Times New Roman" w:cs="Times New Roman"/>
-          <w:color w:val="0d0d0d" w:themeColor="text1" w:themeTint="F2"/>
-          <w:sz w:val="28"/>
-          <w:szCs w:val="28"/>
-          <w:highlight w:val="none"/>
-        </w:rPr>
-      </w:r>
-      <w:r>
-        <w:rPr>
-          <w:rFonts w:ascii="Times New Roman" w:hAnsi="Times New Roman" w:cs="Times New Roman"/>
-          <w:color w:val="0d0d0d" w:themeColor="text1" w:themeTint="F2"/>
-          <w:sz w:val="28"/>
-          <w:szCs w:val="28"/>
-          <w:highlight w:val="none"/>
-        </w:rPr>
-      </w:r>
-    </w:p>
-    <w:p>
-      <w:pPr>
-        <w:suppressLineNumbers w:val="false"/>
-        <w:pBdr/>
-        <w:spacing w:after="0" w:afterAutospacing="0" w:line="360" w:lineRule="auto"/>
-        <w:ind w:firstLine="709" w:left="0"/>
-        <w:contextualSpacing w:val="true"/>
-        <w:jc w:val="center"/>
-        <w:rPr>
-          <w:rFonts w:ascii="Times New Roman" w:hAnsi="Times New Roman" w:cs="Times New Roman"/>
-          <w:color w:val="0d0d0d" w:themeColor="text1" w:themeTint="F2"/>
-          <w:sz w:val="28"/>
-          <w:szCs w:val="28"/>
-          <w:highlight w:val="none"/>
-        </w:rPr>
-      </w:pPr>
-      <w:r>
-        <w:rPr>
-          <w:rFonts w:ascii="Times New Roman" w:hAnsi="Times New Roman" w:cs="Times New Roman"/>
-          <w:color w:val="0d0d0d" w:themeColor="text1" w:themeTint="F2"/>
-          <w:sz w:val="28"/>
-          <w:szCs w:val="28"/>
-          <w:highlight w:val="none"/>
-        </w:rPr>
-      </w:r>
-      <w:r>
-        <mc:AlternateContent>
-          <mc:Choice Requires="wpg">
-            <w:drawing>
-              <wp:inline xmlns:wp="http://schemas.openxmlformats.org/drawingml/2006/wordprocessingDrawing" distT="0" distB="0" distL="0" distR="0">
-                <wp:extent cx="4576204" cy="2541456"/>
-                <wp:effectExtent l="0" t="0" r="0" b="0"/>
-                <wp:docPr id="3" name=""/>
-                <wp:cNvGraphicFramePr>
-                  <a:graphicFrameLocks xmlns:a="http://schemas.openxmlformats.org/drawingml/2006/main" noChangeAspect="1"/>
-                </wp:cNvGraphicFramePr>
-                <a:graphic xmlns:a="http://schemas.openxmlformats.org/drawingml/2006/main">
-                  <a:graphicData uri="http://schemas.openxmlformats.org/drawingml/2006/picture">
-                    <pic:pic xmlns:pic="http://schemas.openxmlformats.org/drawingml/2006/picture">
-                      <pic:nvPicPr>
-                        <pic:cNvPr id="636885922" name=""/>
-                        <pic:cNvPicPr>
-                          <a:picLocks noChangeAspect="1"/>
-                        </pic:cNvPicPr>
-                        <pic:nvPr/>
-                      </pic:nvPicPr>
-                      <pic:blipFill>
-                        <a:blip r:embed="rId10"/>
-                        <a:stretch/>
-                      </pic:blipFill>
-                      <pic:spPr bwMode="auto">
-                        <a:xfrm flipH="0" flipV="0">
-                          <a:off x="0" y="0"/>
-                          <a:ext cx="4576203" cy="2541454"/>
-                        </a:xfrm>
-                        <a:prstGeom prst="rect">
-                          <a:avLst/>
-                        </a:prstGeom>
-                      </pic:spPr>
-                    </pic:pic>
-                  </a:graphicData>
-                </a:graphic>
-              </wp:inline>
-            </w:drawing>
-          </mc:Choice>
-          <mc:Fallback>
-            <w:pict>
-              <v:shapetype id="_x0000_t75" coordsize="21600,21600" o:spt="75" o:preferrelative="t" path="m@4@5l@4@11@9@11@9@5xe" filled="f" stroked="f">
-                <v:stroke joinstyle="miter"/>
-                <v:formulas>
-                  <v:f eqn="if lineDrawn pixelLineWidth 0"/>
-                  <v:f eqn="sum @0 1 0"/>
-                  <v:f eqn="sum 0 0 @1"/>
-                  <v:f eqn="prod @2 1 2"/>
-                  <v:f eqn="prod @3 21600 pixelWidth"/>
-                  <v:f eqn="prod @3 21600 pixelHeight"/>
-                  <v:f eqn="sum @0 0 1"/>
-                  <v:f eqn="prod @6 1 2"/>
-                  <v:f eqn="prod @7 21600 pixelWidth"/>
-                  <v:f eqn="sum @8 21600 0"/>
-                  <v:f eqn="prod @7 21600 pixelHeight"/>
-                  <v:f eqn="sum @10 21600 0"/>
-                </v:formulas>
-                <v:path o:extrusionok="f" gradientshapeok="t" o:connecttype="rect"/>
-                <o:lock v:ext="edit" aspectratio="t"/>
-              </v:shapetype>
-              <v:shape id="_x0000_i2" o:spid="_x0000_s2" type="#_x0000_t75" style="width:360.33pt;height:200.11pt;mso-wrap-distance-left:0.00pt;mso-wrap-distance-top:0.00pt;mso-wrap-distance-right:0.00pt;mso-wrap-distance-bottom:0.00pt;z-index:1;" stroked="false">
-                <v:imagedata r:id="rId10" o:title=""/>
-                <o:lock v:ext="edit" rotation="t"/>
-              </v:shape>
-            </w:pict>
-          </mc:Fallback>
-        </mc:AlternateContent>
-      </w:r>
-      <w:r>
-        <w:rPr>
-          <w:rFonts w:ascii="Times New Roman" w:hAnsi="Times New Roman" w:cs="Times New Roman"/>
-          <w:color w:val="0d0d0d" w:themeColor="text1" w:themeTint="F2"/>
-          <w:sz w:val="28"/>
-          <w:szCs w:val="28"/>
-          <w:highlight w:val="none"/>
-        </w:rPr>
-      </w:r>
-      <w:r>
-        <w:rPr>
-          <w:rFonts w:ascii="Times New Roman" w:hAnsi="Times New Roman" w:cs="Times New Roman"/>
-          <w:color w:val="0d0d0d" w:themeColor="text1" w:themeTint="F2"/>
-          <w:sz w:val="28"/>
-          <w:szCs w:val="28"/>
-          <w:highlight w:val="none"/>
-        </w:rPr>
-      </w:r>
-    </w:p>
-    <w:p>
-      <w:pPr>
-        <w:suppressLineNumbers w:val="false"/>
-        <w:pBdr/>
-        <w:spacing w:after="0" w:afterAutospacing="0" w:line="360" w:lineRule="auto"/>
-        <w:ind w:firstLine="709" w:left="0"/>
-        <w:contextualSpacing w:val="true"/>
-        <w:jc w:val="center"/>
-        <w:rPr>
-          <w:rFonts w:ascii="Times New Roman" w:hAnsi="Times New Roman" w:cs="Times New Roman"/>
-          <w:color w:val="0d0d0d" w:themeColor="text1" w:themeTint="F2"/>
-          <w:sz w:val="28"/>
-          <w:szCs w:val="28"/>
-          <w:highlight w:val="none"/>
-        </w:rPr>
-      </w:pPr>
-      <w:r>
-        <w:rPr>
-          <w:rFonts w:ascii="Times New Roman" w:hAnsi="Times New Roman" w:cs="Times New Roman"/>
-          <w:color w:val="0d0d0d" w:themeColor="text1" w:themeTint="F2"/>
-          <w:sz w:val="28"/>
-          <w:szCs w:val="28"/>
-          <w:highlight w:val="none"/>
-        </w:rPr>
-        <w:t xml:space="preserve">Рисунок 3 </w:t>
       </w:r>
       <w:r>
         <w:rPr>
@@ -14783,7 +14117,7 @@
               <wp:inline xmlns:wp="http://schemas.openxmlformats.org/drawingml/2006/wordprocessingDrawing" distT="0" distB="0" distL="0" distR="0">
                 <wp:extent cx="3362325" cy="1504950"/>
                 <wp:effectExtent l="0" t="0" r="0" b="0"/>
-                <wp:docPr id="4" name=""/>
+                <wp:docPr id="2" name=""/>
                 <wp:cNvGraphicFramePr>
                   <a:graphicFrameLocks xmlns:a="http://schemas.openxmlformats.org/drawingml/2006/main" noChangeAspect="1"/>
                 </wp:cNvGraphicFramePr>
@@ -14798,7 +14132,7 @@
                         <pic:nvPr/>
                       </pic:nvPicPr>
                       <pic:blipFill>
-                        <a:blip r:embed="rId11"/>
+                        <a:blip r:embed="rId9"/>
                         <a:stretch/>
                       </pic:blipFill>
                       <pic:spPr bwMode="auto">
@@ -14837,8 +14171,8 @@
                 <v:path o:extrusionok="f" gradientshapeok="t" o:connecttype="rect"/>
                 <o:lock v:ext="edit" aspectratio="t"/>
               </v:shapetype>
-              <v:shape id="_x0000_i3" o:spid="_x0000_s3" type="#_x0000_t75" style="width:264.75pt;height:118.50pt;mso-wrap-distance-left:0.00pt;mso-wrap-distance-top:0.00pt;mso-wrap-distance-right:0.00pt;mso-wrap-distance-bottom:0.00pt;z-index:1;" stroked="false">
-                <v:imagedata r:id="rId11" o:title=""/>
+              <v:shape id="_x0000_i1" o:spid="_x0000_s1" type="#_x0000_t75" style="width:264.75pt;height:118.50pt;mso-wrap-distance-left:0.00pt;mso-wrap-distance-top:0.00pt;mso-wrap-distance-right:0.00pt;mso-wrap-distance-bottom:0.00pt;z-index:1;" stroked="false">
+                <v:imagedata r:id="rId9" o:title=""/>
                 <o:lock v:ext="edit" rotation="t"/>
               </v:shape>
             </w:pict>
